--- a/documentation/diaryentry_space.docx
+++ b/documentation/diaryentry_space.docx
@@ -41,6 +41,17 @@
     </w:p>
     <w:sdt>
       <w:sdtPr>
+        <w:rPr>
+          <w:rFonts w:asciiTheme="minorHAnsi" w:eastAsiaTheme="minorHAnsi" w:hAnsiTheme="minorHAnsi" w:cstheme="minorBidi"/>
+          <w:b w:val="0"/>
+          <w:bCs w:val="0"/>
+          <w:color w:val="auto"/>
+          <w:kern w:val="2"/>
+          <w:sz w:val="24"/>
+          <w:szCs w:val="24"/>
+          <w:lang w:val="en-SG"/>
+          <w14:ligatures w14:val="standardContextual"/>
+        </w:rPr>
         <w:id w:val="359097203"/>
         <w:docPartObj>
           <w:docPartGallery w:val="Table of Contents"/>
@@ -49,14 +60,7 @@
       </w:sdtPr>
       <w:sdtEndPr>
         <w:rPr>
-          <w:rFonts w:asciiTheme="minorHAnsi" w:eastAsiaTheme="minorHAnsi" w:hAnsiTheme="minorHAnsi" w:cstheme="minorBidi"/>
           <w:noProof/>
-          <w:color w:val="auto"/>
-          <w:kern w:val="2"/>
-          <w:sz w:val="24"/>
-          <w:szCs w:val="24"/>
-          <w:lang w:val="en-SG"/>
-          <w14:ligatures w14:val="standardContextual"/>
         </w:rPr>
       </w:sdtEndPr>
       <w:sdtContent>
@@ -788,27 +792,7 @@
           <w:szCs w:val="22"/>
           <w:lang w:val="en-US"/>
         </w:rPr>
-        <w:t xml:space="preserve">I also chose this topic because of the abundance of data surrounding it that I may use for my investigation and analysis of the question. A lot of population data is available on </w:t>
-      </w:r>
-      <w:proofErr w:type="spellStart"/>
-      <w:r>
-        <w:rPr>
-          <w:rFonts w:ascii="Avenir Book" w:hAnsi="Avenir Book"/>
-          <w:sz w:val="22"/>
-          <w:szCs w:val="22"/>
-          <w:lang w:val="en-US"/>
-        </w:rPr>
-        <w:t>SingStat</w:t>
-      </w:r>
-      <w:proofErr w:type="spellEnd"/>
-      <w:r>
-        <w:rPr>
-          <w:rFonts w:ascii="Avenir Book" w:hAnsi="Avenir Book"/>
-          <w:sz w:val="22"/>
-          <w:szCs w:val="22"/>
-          <w:lang w:val="en-US"/>
-        </w:rPr>
-        <w:t>, plus I can use other housing and job data which would be useful as well.</w:t>
+        <w:t>I also chose this topic because of the abundance of data surrounding it that I may use for my investigation and analysis of the question. A lot of population data is available on SingStat, plus I can use other housing and job data which would be useful as well.</w:t>
       </w:r>
     </w:p>
     <w:p>
@@ -1080,16 +1064,34 @@
           <w:szCs w:val="22"/>
           <w:lang w:val="en-US"/>
         </w:rPr>
-        <w:t xml:space="preserve">A data set with population indicators, </w:t>
-      </w:r>
-      <w:r>
-        <w:rPr>
-          <w:rFonts w:ascii="Avenir Book" w:hAnsi="Avenir Book"/>
-          <w:sz w:val="22"/>
-          <w:szCs w:val="22"/>
-          <w:lang w:val="en-US"/>
-        </w:rPr>
-        <w:t xml:space="preserve">housing, and job availabilities. </w:t>
+        <w:t>A data set with population indicators</w:t>
+      </w:r>
+      <w:r>
+        <w:rPr>
+          <w:rFonts w:ascii="Avenir Book" w:hAnsi="Avenir Book"/>
+          <w:sz w:val="22"/>
+          <w:szCs w:val="22"/>
+          <w:lang w:val="en-US"/>
+        </w:rPr>
+        <w:t xml:space="preserve"> and </w:t>
+      </w:r>
+      <w:r>
+        <w:rPr>
+          <w:rFonts w:ascii="Avenir Book" w:hAnsi="Avenir Book"/>
+          <w:sz w:val="22"/>
+          <w:szCs w:val="22"/>
+          <w:lang w:val="en-US"/>
+        </w:rPr>
+        <w:t>housing</w:t>
+      </w:r>
+      <w:r>
+        <w:rPr>
+          <w:rFonts w:ascii="Avenir Book" w:hAnsi="Avenir Book"/>
+          <w:sz w:val="22"/>
+          <w:szCs w:val="22"/>
+          <w:lang w:val="en-US"/>
+        </w:rPr>
+        <w:t xml:space="preserve">. </w:t>
       </w:r>
       <w:r>
         <w:rPr>
@@ -1109,7 +1111,27 @@
             <w:szCs w:val="22"/>
             <w:lang w:val="en-US"/>
           </w:rPr>
-          <w:t>dataset_space.xlsx</w:t>
+          <w:t>../</w:t>
+        </w:r>
+        <w:r>
+          <w:rPr>
+            <w:rStyle w:val="Hyperlink"/>
+            <w:rFonts w:ascii="Avenir Book" w:hAnsi="Avenir Book"/>
+            <w:sz w:val="22"/>
+            <w:szCs w:val="22"/>
+            <w:lang w:val="en-US"/>
+          </w:rPr>
+          <w:t>d</w:t>
+        </w:r>
+        <w:r>
+          <w:rPr>
+            <w:rStyle w:val="Hyperlink"/>
+            <w:rFonts w:ascii="Avenir Book" w:hAnsi="Avenir Book"/>
+            <w:sz w:val="22"/>
+            <w:szCs w:val="22"/>
+            <w:lang w:val="en-US"/>
+          </w:rPr>
+          <w:t>atasets/cleandataset.xlsx</w:t>
         </w:r>
       </w:hyperlink>
     </w:p>
@@ -1251,17 +1273,15 @@
         </w:rPr>
         <w:t xml:space="preserve">, we are also one of the most densely populated countries with approximately 8000 people per square </w:t>
       </w:r>
-      <w:proofErr w:type="spellStart"/>
-      <w:r>
-        <w:rPr>
-          <w:rFonts w:ascii="Avenir Book" w:hAnsi="Avenir Book"/>
-          <w:sz w:val="22"/>
-          <w:szCs w:val="22"/>
-          <w:lang w:val="en-US"/>
-        </w:rPr>
-        <w:t>kilometre</w:t>
-      </w:r>
-      <w:proofErr w:type="spellEnd"/>
+      <w:r>
+        <w:rPr>
+          <w:rFonts w:ascii="Avenir Book" w:hAnsi="Avenir Book"/>
+          <w:sz w:val="22"/>
+          <w:szCs w:val="22"/>
+          <w:lang w:val="en-US"/>
+        </w:rPr>
+        <w:t>kilometer</w:t>
+      </w:r>
       <w:r>
         <w:rPr>
           <w:rFonts w:ascii="Avenir Book" w:hAnsi="Avenir Book"/>
@@ -1340,7 +1360,25 @@
           <w:szCs w:val="22"/>
           <w:lang w:val="en-US"/>
         </w:rPr>
-        <w:t>1980</w:t>
+        <w:t>19</w:t>
+      </w:r>
+      <w:r>
+        <w:rPr>
+          <w:rFonts w:ascii="Avenir Book" w:hAnsi="Avenir Book"/>
+          <w:sz w:val="22"/>
+          <w:szCs w:val="22"/>
+          <w:lang w:val="en-US"/>
+        </w:rPr>
+        <w:t>9</w:t>
+      </w:r>
+      <w:r>
+        <w:rPr>
+          <w:rFonts w:ascii="Avenir Book" w:hAnsi="Avenir Book"/>
+          <w:sz w:val="22"/>
+          <w:szCs w:val="22"/>
+          <w:lang w:val="en-US"/>
+        </w:rPr>
+        <w:t>0</w:t>
       </w:r>
       <w:r>
         <w:rPr>
@@ -1358,7 +1396,25 @@
           <w:szCs w:val="22"/>
           <w:lang w:val="en-US"/>
         </w:rPr>
-        <w:t xml:space="preserve"> since I plan to answer a question that involves looking into the future. Therefore, a wider range of data dating back to 1980 up until 2022 can provide clearer trends for more accurate predictions. </w:t>
+        <w:t xml:space="preserve"> since I plan to answer a question that involves looking into the future. Therefore, a wider range of data dating back to 19</w:t>
+      </w:r>
+      <w:r>
+        <w:rPr>
+          <w:rFonts w:ascii="Avenir Book" w:hAnsi="Avenir Book"/>
+          <w:sz w:val="22"/>
+          <w:szCs w:val="22"/>
+          <w:lang w:val="en-US"/>
+        </w:rPr>
+        <w:t>9</w:t>
+      </w:r>
+      <w:r>
+        <w:rPr>
+          <w:rFonts w:ascii="Avenir Book" w:hAnsi="Avenir Book"/>
+          <w:sz w:val="22"/>
+          <w:szCs w:val="22"/>
+          <w:lang w:val="en-US"/>
+        </w:rPr>
+        <w:t xml:space="preserve">0 up until 2022 can provide clearer trends for more accurate predictions. </w:t>
       </w:r>
       <w:r>
         <w:rPr>
@@ -1504,7 +1560,7 @@
           <w:szCs w:val="22"/>
           <w:lang w:val="en-US"/>
         </w:rPr>
-        <w:t>Total Fertility Rate (Per Female), Total Deaths (Number).</w:t>
+        <w:t>Life Expectancy</w:t>
       </w:r>
     </w:p>
     <w:p>
@@ -1531,16 +1587,16 @@
           <w:szCs w:val="22"/>
           <w:lang w:val="en-US"/>
         </w:rPr>
-        <w:t>Total Marriages (Number), Total Divorces and Annulments (Number</w:t>
-      </w:r>
-      <w:r>
-        <w:rPr>
-          <w:rFonts w:ascii="Avenir Book" w:hAnsi="Avenir Book"/>
-          <w:sz w:val="22"/>
-          <w:szCs w:val="22"/>
-          <w:lang w:val="en-US"/>
-        </w:rPr>
-        <w:t>).</w:t>
+        <w:t>Total Fertility Rate (Per Female)</w:t>
+      </w:r>
+      <w:r>
+        <w:rPr>
+          <w:rFonts w:ascii="Avenir Book" w:hAnsi="Avenir Book"/>
+          <w:sz w:val="22"/>
+          <w:szCs w:val="22"/>
+          <w:lang w:val="en-US"/>
+        </w:rPr>
+        <w:t>.</w:t>
       </w:r>
     </w:p>
     <w:p>
@@ -1567,7 +1623,34 @@
           <w:szCs w:val="22"/>
           <w:lang w:val="en-US"/>
         </w:rPr>
-        <w:t>Resident Households by Type of Dwelling.</w:t>
+        <w:t>Total Marriages (Number), Total Divorces</w:t>
+      </w:r>
+      <w:r>
+        <w:rPr>
+          <w:rFonts w:ascii="Avenir Book" w:hAnsi="Avenir Book"/>
+          <w:sz w:val="22"/>
+          <w:szCs w:val="22"/>
+          <w:lang w:val="en-US"/>
+        </w:rPr>
+        <w:t xml:space="preserve"> </w:t>
+      </w:r>
+      <w:r>
+        <w:rPr>
+          <w:rFonts w:ascii="Avenir Book" w:hAnsi="Avenir Book"/>
+          <w:sz w:val="22"/>
+          <w:szCs w:val="22"/>
+          <w:lang w:val="en-US"/>
+        </w:rPr>
+        <w:t>(Number</w:t>
+      </w:r>
+      <w:r>
+        <w:rPr>
+          <w:rFonts w:ascii="Avenir Book" w:hAnsi="Avenir Book"/>
+          <w:sz w:val="22"/>
+          <w:szCs w:val="22"/>
+          <w:lang w:val="en-US"/>
+        </w:rPr>
+        <w:t>).</w:t>
       </w:r>
     </w:p>
     <w:p>
@@ -1594,35 +1677,28 @@
           <w:szCs w:val="22"/>
           <w:lang w:val="en-US"/>
         </w:rPr>
-        <w:t>Total Employment Level by Industry.</w:t>
-      </w:r>
-    </w:p>
-    <w:p>
-      <w:pPr>
-        <w:pStyle w:val="ListParagraph"/>
-        <w:numPr>
-          <w:ilvl w:val="0"/>
-          <w:numId w:val="1"/>
-        </w:numPr>
-        <w:jc w:val="both"/>
-        <w:rPr>
-          <w:rFonts w:ascii="Avenir Book" w:hAnsi="Avenir Book"/>
-          <w:b/>
-          <w:bCs/>
-          <w:sz w:val="28"/>
-          <w:szCs w:val="28"/>
-          <w:lang w:val="en-US"/>
-        </w:rPr>
-      </w:pPr>
-      <w:r>
-        <w:rPr>
-          <w:rFonts w:ascii="Avenir Book" w:hAnsi="Avenir Book"/>
-          <w:sz w:val="22"/>
-          <w:szCs w:val="22"/>
-          <w:lang w:val="en-US"/>
-        </w:rPr>
-        <w:t>Annual Average Job Vacancy.</w:t>
-      </w:r>
+        <w:t xml:space="preserve">Resident Households </w:t>
+      </w:r>
+      <w:r>
+        <w:rPr>
+          <w:rFonts w:ascii="Avenir Book" w:hAnsi="Avenir Book"/>
+          <w:sz w:val="22"/>
+          <w:szCs w:val="22"/>
+          <w:lang w:val="en-US"/>
+        </w:rPr>
+        <w:t xml:space="preserve">owned by Married Couples with </w:t>
+      </w:r>
+      <w:proofErr w:type="gramStart"/>
+      <w:r>
+        <w:rPr>
+          <w:rFonts w:ascii="Avenir Book" w:hAnsi="Avenir Book"/>
+          <w:sz w:val="22"/>
+          <w:szCs w:val="22"/>
+          <w:lang w:val="en-US"/>
+        </w:rPr>
+        <w:t>children</w:t>
+      </w:r>
+      <w:proofErr w:type="gramEnd"/>
     </w:p>
     <w:p>
       <w:pPr>
@@ -1850,7 +1926,6 @@
         </w:rPr>
         <w:t xml:space="preserve"> </w:t>
       </w:r>
-      <w:proofErr w:type="spellStart"/>
       <w:r>
         <w:rPr>
           <w:rFonts w:ascii="Avenir Book" w:hAnsi="Avenir Book"/>
@@ -1860,7 +1935,6 @@
         </w:rPr>
         <w:t>softwares</w:t>
       </w:r>
-      <w:proofErr w:type="spellEnd"/>
       <w:r>
         <w:rPr>
           <w:rFonts w:ascii="Avenir Book" w:hAnsi="Avenir Book"/>
@@ -2525,7 +2599,6 @@
         </w:rPr>
         <w:t xml:space="preserve">a </w:t>
       </w:r>
-      <w:proofErr w:type="spellStart"/>
       <w:r>
         <w:rPr>
           <w:rFonts w:ascii="Avenir Book" w:hAnsi="Avenir Book"/>
@@ -2535,7 +2608,6 @@
         </w:rPr>
         <w:t>Plotly</w:t>
       </w:r>
-      <w:proofErr w:type="spellEnd"/>
       <w:r>
         <w:rPr>
           <w:rFonts w:ascii="Avenir Book" w:hAnsi="Avenir Book"/>
@@ -2649,262 +2721,13 @@
         </w:rPr>
         <w:t>Also, I finally found a solution to the problem where my header banner was going in front of my sticky navigation bar when scrolling on the page. I added “z-index:1000” to the navbar CSS (appstyle.css:40).</w:t>
       </w:r>
-    </w:p>
-    <w:p>
-      <w:pPr>
-        <w:jc w:val="both"/>
-        <w:rPr>
-          <w:rFonts w:ascii="Avenir Book" w:hAnsi="Avenir Book"/>
-          <w:sz w:val="22"/>
-          <w:szCs w:val="22"/>
-          <w:lang w:val="en-US"/>
-        </w:rPr>
-      </w:pPr>
-    </w:p>
-    <w:p>
-      <w:pPr>
-        <w:jc w:val="both"/>
-        <w:rPr>
-          <w:rFonts w:ascii="Avenir Book" w:hAnsi="Avenir Book"/>
-          <w:sz w:val="22"/>
-          <w:szCs w:val="22"/>
-          <w:lang w:val="en-US"/>
-        </w:rPr>
-      </w:pPr>
-      <w:r>
-        <w:rPr>
-          <w:rFonts w:ascii="Avenir Book" w:hAnsi="Avenir Book"/>
-          <w:sz w:val="22"/>
-          <w:szCs w:val="22"/>
-          <w:lang w:val="en-US"/>
-        </w:rPr>
-        <w:t>I’m trying my best to get everything done, but I keep encountering many breaks in my code such as the charts not being able to load on my web file but being able to load on others. I will relook at this ASAP</w:t>
-      </w:r>
-      <w:r>
-        <w:rPr>
-          <w:rFonts w:ascii="Avenir Book" w:hAnsi="Avenir Book"/>
-          <w:sz w:val="22"/>
-          <w:szCs w:val="22"/>
-          <w:lang w:val="en-US"/>
-        </w:rPr>
-        <w:t>. In the meantime, this is a draft page layout.</w:t>
-      </w:r>
-    </w:p>
-    <w:p>
-      <w:pPr>
+      <w:r>
         <w:rPr>
           <w:rFonts w:ascii="Mystical Woods Smooth Script" w:hAnsi="Mystical Woods Smooth Script"/>
           <w:b/>
           <w:bCs/>
           <w:lang w:val="en-US"/>
         </w:rPr>
-      </w:pPr>
-      <w:r>
-        <w:rPr>
-          <w:rFonts w:ascii="Mystical Woods Smooth Script" w:hAnsi="Mystical Woods Smooth Script"/>
-          <w:b/>
-          <w:bCs/>
-          <w:noProof/>
-          <w:lang w:val="en-US"/>
-        </w:rPr>
-        <w:lastRenderedPageBreak/>
-        <w:drawing>
-          <wp:inline distT="0" distB="0" distL="0" distR="0" wp14:anchorId="564248B8" wp14:editId="67AD8D45">
-            <wp:extent cx="2736210" cy="3525625"/>
-            <wp:effectExtent l="0" t="0" r="0" b="5080"/>
-            <wp:docPr id="1672954116" name="Picture 4"/>
-            <wp:cNvGraphicFramePr>
-              <a:graphicFrameLocks xmlns:a="http://schemas.openxmlformats.org/drawingml/2006/main" noChangeAspect="1"/>
-            </wp:cNvGraphicFramePr>
-            <a:graphic xmlns:a="http://schemas.openxmlformats.org/drawingml/2006/main">
-              <a:graphicData uri="http://schemas.openxmlformats.org/drawingml/2006/picture">
-                <pic:pic xmlns:pic="http://schemas.openxmlformats.org/drawingml/2006/picture">
-                  <pic:nvPicPr>
-                    <pic:cNvPr id="1672954116" name="Picture 1672954116"/>
-                    <pic:cNvPicPr/>
-                  </pic:nvPicPr>
-                  <pic:blipFill rotWithShape="1">
-                    <a:blip r:embed="rId17" cstate="print">
-                      <a:extLst>
-                        <a:ext uri="{BEBA8EAE-BF5A-486C-A8C5-ECC9F3942E4B}">
-                          <a14:imgProps xmlns:a14="http://schemas.microsoft.com/office/drawing/2010/main">
-                            <a14:imgLayer r:embed="rId18">
-                              <a14:imgEffect>
-                                <a14:brightnessContrast contrast="20000"/>
-                              </a14:imgEffect>
-                            </a14:imgLayer>
-                          </a14:imgProps>
-                        </a:ext>
-                        <a:ext uri="{28A0092B-C50C-407E-A947-70E740481C1C}">
-                          <a14:useLocalDpi xmlns:a14="http://schemas.microsoft.com/office/drawing/2010/main" val="0"/>
-                        </a:ext>
-                      </a:extLst>
-                    </a:blip>
-                    <a:srcRect l="8170" t="4369" r="6223" b="10397"/>
-                    <a:stretch/>
-                  </pic:blipFill>
-                  <pic:spPr bwMode="auto">
-                    <a:xfrm>
-                      <a:off x="0" y="0"/>
-                      <a:ext cx="2751859" cy="3545788"/>
-                    </a:xfrm>
-                    <a:prstGeom prst="rect">
-                      <a:avLst/>
-                    </a:prstGeom>
-                    <a:ln>
-                      <a:noFill/>
-                    </a:ln>
-                    <a:extLst>
-                      <a:ext uri="{53640926-AAD7-44D8-BBD7-CCE9431645EC}">
-                        <a14:shadowObscured xmlns:a14="http://schemas.microsoft.com/office/drawing/2010/main"/>
-                      </a:ext>
-                    </a:extLst>
-                  </pic:spPr>
-                </pic:pic>
-              </a:graphicData>
-            </a:graphic>
-          </wp:inline>
-        </w:drawing>
-      </w:r>
-      <w:r>
-        <w:rPr>
-          <w:rFonts w:ascii="Mystical Woods Smooth Script" w:hAnsi="Mystical Woods Smooth Script"/>
-          <w:b/>
-          <w:bCs/>
-          <w:noProof/>
-          <w:lang w:val="en-US"/>
-        </w:rPr>
-        <w:drawing>
-          <wp:inline distT="0" distB="0" distL="0" distR="0" wp14:anchorId="07B6E7BD" wp14:editId="22ECEEDB">
-            <wp:extent cx="2655852" cy="3544478"/>
-            <wp:effectExtent l="0" t="0" r="0" b="0"/>
-            <wp:docPr id="1650871740" name="Picture 5"/>
-            <wp:cNvGraphicFramePr>
-              <a:graphicFrameLocks xmlns:a="http://schemas.openxmlformats.org/drawingml/2006/main" noChangeAspect="1"/>
-            </wp:cNvGraphicFramePr>
-            <a:graphic xmlns:a="http://schemas.openxmlformats.org/drawingml/2006/main">
-              <a:graphicData uri="http://schemas.openxmlformats.org/drawingml/2006/picture">
-                <pic:pic xmlns:pic="http://schemas.openxmlformats.org/drawingml/2006/picture">
-                  <pic:nvPicPr>
-                    <pic:cNvPr id="1650871740" name="Picture 1650871740"/>
-                    <pic:cNvPicPr/>
-                  </pic:nvPicPr>
-                  <pic:blipFill rotWithShape="1">
-                    <a:blip r:embed="rId19" cstate="print">
-                      <a:extLst>
-                        <a:ext uri="{BEBA8EAE-BF5A-486C-A8C5-ECC9F3942E4B}">
-                          <a14:imgProps xmlns:a14="http://schemas.microsoft.com/office/drawing/2010/main">
-                            <a14:imgLayer r:embed="rId20">
-                              <a14:imgEffect>
-                                <a14:brightnessContrast contrast="20000"/>
-                              </a14:imgEffect>
-                            </a14:imgLayer>
-                          </a14:imgProps>
-                        </a:ext>
-                        <a:ext uri="{28A0092B-C50C-407E-A947-70E740481C1C}">
-                          <a14:useLocalDpi xmlns:a14="http://schemas.microsoft.com/office/drawing/2010/main" val="0"/>
-                        </a:ext>
-                      </a:extLst>
-                    </a:blip>
-                    <a:srcRect l="11832" t="11023" r="10199" b="8572"/>
-                    <a:stretch/>
-                  </pic:blipFill>
-                  <pic:spPr bwMode="auto">
-                    <a:xfrm>
-                      <a:off x="0" y="0"/>
-                      <a:ext cx="2684551" cy="3582779"/>
-                    </a:xfrm>
-                    <a:prstGeom prst="rect">
-                      <a:avLst/>
-                    </a:prstGeom>
-                    <a:ln>
-                      <a:noFill/>
-                    </a:ln>
-                    <a:extLst>
-                      <a:ext uri="{53640926-AAD7-44D8-BBD7-CCE9431645EC}">
-                        <a14:shadowObscured xmlns:a14="http://schemas.microsoft.com/office/drawing/2010/main"/>
-                      </a:ext>
-                    </a:extLst>
-                  </pic:spPr>
-                </pic:pic>
-              </a:graphicData>
-            </a:graphic>
-          </wp:inline>
-        </w:drawing>
-      </w:r>
-      <w:r>
-        <w:rPr>
-          <w:rFonts w:ascii="Mystical Woods Smooth Script" w:hAnsi="Mystical Woods Smooth Script"/>
-          <w:b/>
-          <w:bCs/>
-          <w:noProof/>
-          <w:lang w:val="en-US"/>
-        </w:rPr>
-        <w:drawing>
-          <wp:inline distT="0" distB="0" distL="0" distR="0" wp14:anchorId="2889CCCD" wp14:editId="769408BE">
-            <wp:extent cx="3836709" cy="4216007"/>
-            <wp:effectExtent l="0" t="0" r="0" b="635"/>
-            <wp:docPr id="97990477" name="Picture 6"/>
-            <wp:cNvGraphicFramePr>
-              <a:graphicFrameLocks xmlns:a="http://schemas.openxmlformats.org/drawingml/2006/main" noChangeAspect="1"/>
-            </wp:cNvGraphicFramePr>
-            <a:graphic xmlns:a="http://schemas.openxmlformats.org/drawingml/2006/main">
-              <a:graphicData uri="http://schemas.openxmlformats.org/drawingml/2006/picture">
-                <pic:pic xmlns:pic="http://schemas.openxmlformats.org/drawingml/2006/picture">
-                  <pic:nvPicPr>
-                    <pic:cNvPr id="97990477" name="Picture 97990477"/>
-                    <pic:cNvPicPr/>
-                  </pic:nvPicPr>
-                  <pic:blipFill rotWithShape="1">
-                    <a:blip r:embed="rId21" cstate="print">
-                      <a:extLst>
-                        <a:ext uri="{BEBA8EAE-BF5A-486C-A8C5-ECC9F3942E4B}">
-                          <a14:imgProps xmlns:a14="http://schemas.microsoft.com/office/drawing/2010/main">
-                            <a14:imgLayer r:embed="rId22">
-                              <a14:imgEffect>
-                                <a14:brightnessContrast contrast="20000"/>
-                              </a14:imgEffect>
-                            </a14:imgLayer>
-                          </a14:imgProps>
-                        </a:ext>
-                        <a:ext uri="{28A0092B-C50C-407E-A947-70E740481C1C}">
-                          <a14:useLocalDpi xmlns:a14="http://schemas.microsoft.com/office/drawing/2010/main" val="0"/>
-                        </a:ext>
-                      </a:extLst>
-                    </a:blip>
-                    <a:srcRect l="6991" t="4775" r="9748" b="26476"/>
-                    <a:stretch/>
-                  </pic:blipFill>
-                  <pic:spPr bwMode="auto">
-                    <a:xfrm>
-                      <a:off x="0" y="0"/>
-                      <a:ext cx="3844650" cy="4224734"/>
-                    </a:xfrm>
-                    <a:prstGeom prst="rect">
-                      <a:avLst/>
-                    </a:prstGeom>
-                    <a:ln>
-                      <a:noFill/>
-                    </a:ln>
-                    <a:extLst>
-                      <a:ext uri="{53640926-AAD7-44D8-BBD7-CCE9431645EC}">
-                        <a14:shadowObscured xmlns:a14="http://schemas.microsoft.com/office/drawing/2010/main"/>
-                      </a:ext>
-                    </a:extLst>
-                  </pic:spPr>
-                </pic:pic>
-              </a:graphicData>
-            </a:graphic>
-          </wp:inline>
-        </w:drawing>
-      </w:r>
-      <w:r>
-        <w:rPr>
-          <w:rFonts w:ascii="Mystical Woods Smooth Script" w:hAnsi="Mystical Woods Smooth Script"/>
-          <w:b/>
-          <w:bCs/>
-          <w:lang w:val="en-US"/>
-        </w:rPr>
         <w:br w:type="page"/>
       </w:r>
     </w:p>
@@ -2988,18 +2811,17 @@
     <w:tbl>
       <w:tblPr>
         <w:tblStyle w:val="TableGrid"/>
-        <w:tblW w:w="0" w:type="auto"/>
+        <w:tblW w:w="9067" w:type="dxa"/>
         <w:tblLook w:val="04A0" w:firstRow="1" w:lastRow="0" w:firstColumn="1" w:lastColumn="0" w:noHBand="0" w:noVBand="1"/>
       </w:tblPr>
       <w:tblGrid>
-        <w:gridCol w:w="1413"/>
-        <w:gridCol w:w="5245"/>
-        <w:gridCol w:w="2358"/>
+        <w:gridCol w:w="1980"/>
+        <w:gridCol w:w="7087"/>
       </w:tblGrid>
       <w:tr>
         <w:tc>
           <w:tcPr>
-            <w:tcW w:w="1413" w:type="dxa"/>
+            <w:tcW w:w="1980" w:type="dxa"/>
           </w:tcPr>
           <w:p>
             <w:pPr>
@@ -3021,7 +2843,7 @@
         </w:tc>
         <w:tc>
           <w:tcPr>
-            <w:tcW w:w="5245" w:type="dxa"/>
+            <w:tcW w:w="7087" w:type="dxa"/>
           </w:tcPr>
           <w:p>
             <w:pPr>
@@ -3038,28 +2860,6 @@
                 <w:szCs w:val="22"/>
               </w:rPr>
               <w:t>Utilisation of Concepts</w:t>
-            </w:r>
-          </w:p>
-        </w:tc>
-        <w:tc>
-          <w:tcPr>
-            <w:tcW w:w="2358" w:type="dxa"/>
-          </w:tcPr>
-          <w:p>
-            <w:pPr>
-              <w:rPr>
-                <w:rFonts w:ascii="Avenir Book" w:hAnsi="Avenir Book"/>
-                <w:sz w:val="22"/>
-                <w:szCs w:val="22"/>
-              </w:rPr>
-            </w:pPr>
-            <w:r>
-              <w:rPr>
-                <w:rFonts w:ascii="Avenir Book" w:hAnsi="Avenir Book"/>
-                <w:sz w:val="22"/>
-                <w:szCs w:val="22"/>
-              </w:rPr>
-              <w:t>Directory</w:t>
             </w:r>
           </w:p>
         </w:tc>
@@ -3067,7 +2867,7 @@
       <w:tr>
         <w:tc>
           <w:tcPr>
-            <w:tcW w:w="1413" w:type="dxa"/>
+            <w:tcW w:w="1980" w:type="dxa"/>
           </w:tcPr>
           <w:p>
             <w:pPr>
@@ -3089,64 +2889,149 @@
         </w:tc>
         <w:tc>
           <w:tcPr>
-            <w:tcW w:w="5245" w:type="dxa"/>
+            <w:tcW w:w="7087" w:type="dxa"/>
           </w:tcPr>
           <w:p>
             <w:pPr>
               <w:rPr>
-                <w:rStyle w:val="Strong"/>
-                <w:rFonts w:ascii="Avenir Book" w:hAnsi="Avenir Book"/>
-                <w:color w:val="2D3C45"/>
-                <w:sz w:val="22"/>
-                <w:szCs w:val="22"/>
-                <w:shd w:val="clear" w:color="auto" w:fill="FFFFFF"/>
+                <w:rFonts w:ascii="Avenir Book" w:hAnsi="Avenir Book"/>
+                <w:sz w:val="22"/>
+                <w:szCs w:val="22"/>
+                <w:lang w:val="en-US"/>
               </w:rPr>
             </w:pPr>
             <w:r>
               <w:rPr>
-                <w:rStyle w:val="Strong"/>
-                <w:rFonts w:ascii="Avenir Book" w:hAnsi="Avenir Book"/>
-                <w:color w:val="2D3C45"/>
-                <w:sz w:val="22"/>
-                <w:szCs w:val="22"/>
-                <w:shd w:val="clear" w:color="auto" w:fill="FFFFFF"/>
-              </w:rPr>
-              <w:t>Relative paths with confidence</w:t>
+                <w:rFonts w:ascii="Avenir Book" w:hAnsi="Avenir Book"/>
+                <w:sz w:val="22"/>
+                <w:szCs w:val="22"/>
+                <w:lang w:val="en-US"/>
+              </w:rPr>
+              <w:t>Used CSS styling to create the general look of my page.</w:t>
             </w:r>
           </w:p>
           <w:p>
             <w:pPr>
               <w:rPr>
-                <w:rStyle w:val="Strong"/>
-                <w:rFonts w:ascii="Avenir Book" w:hAnsi="Avenir Book"/>
-                <w:color w:val="2D3C45"/>
-                <w:sz w:val="22"/>
-                <w:szCs w:val="22"/>
-                <w:shd w:val="clear" w:color="auto" w:fill="FFFFFF"/>
+                <w:rFonts w:ascii="Avenir Book" w:hAnsi="Avenir Book"/>
+                <w:sz w:val="22"/>
+                <w:szCs w:val="22"/>
+                <w:lang w:val="en-US"/>
+              </w:rPr>
+            </w:pPr>
+            <w:r>
+              <w:rPr>
+                <w:rFonts w:ascii="Avenir Book" w:hAnsi="Avenir Book"/>
+                <w:sz w:val="22"/>
+                <w:szCs w:val="22"/>
+                <w:lang w:val="en-US"/>
+              </w:rPr>
+              <w:t>Created buttons for users to toggle intuitively.</w:t>
+            </w:r>
+          </w:p>
+          <w:p>
+            <w:pPr>
+              <w:rPr>
+                <w:rFonts w:ascii="Avenir Book" w:hAnsi="Avenir Book"/>
+                <w:sz w:val="22"/>
+                <w:szCs w:val="22"/>
+                <w:lang w:val="en-US"/>
+              </w:rPr>
+            </w:pPr>
+            <w:r>
+              <w:rPr>
+                <w:rFonts w:ascii="Avenir Book" w:hAnsi="Avenir Book"/>
+                <w:sz w:val="22"/>
+                <w:szCs w:val="22"/>
+                <w:lang w:val="en-US"/>
+              </w:rPr>
+              <w:t>Used &lt;div&gt; tag to separate content and organize it.</w:t>
+            </w:r>
+          </w:p>
+          <w:p>
+            <w:pPr>
+              <w:rPr>
+                <w:rFonts w:ascii="Avenir Book" w:hAnsi="Avenir Book"/>
+                <w:sz w:val="22"/>
+                <w:szCs w:val="22"/>
+                <w:lang w:val="en-US"/>
+              </w:rPr>
+            </w:pPr>
+            <w:r>
+              <w:rPr>
+                <w:rFonts w:ascii="Avenir Book" w:hAnsi="Avenir Book"/>
+                <w:sz w:val="22"/>
+                <w:szCs w:val="22"/>
+                <w:lang w:val="en-US"/>
+              </w:rPr>
+              <w:t>Used &lt;li&gt; tag to create a list for my navigation bar.</w:t>
+            </w:r>
+          </w:p>
+          <w:p>
+            <w:pPr>
+              <w:rPr>
+                <w:rFonts w:ascii="Avenir Book" w:hAnsi="Avenir Book"/>
+                <w:sz w:val="22"/>
+                <w:szCs w:val="22"/>
+                <w:lang w:val="en-US"/>
+              </w:rPr>
+            </w:pPr>
+            <w:r>
+              <w:rPr>
+                <w:rFonts w:ascii="Avenir Book" w:hAnsi="Avenir Book"/>
+                <w:sz w:val="22"/>
+                <w:szCs w:val="22"/>
+                <w:lang w:val="en-US"/>
+              </w:rPr>
+              <w:t>Used &lt;img src&gt; to embed images and charts into my page.</w:t>
+            </w:r>
+          </w:p>
+          <w:p>
+            <w:pPr>
+              <w:rPr>
+                <w:rFonts w:ascii="Avenir Book" w:hAnsi="Avenir Book"/>
+                <w:sz w:val="22"/>
+                <w:szCs w:val="22"/>
+                <w:lang w:val="en-US"/>
+              </w:rPr>
+            </w:pPr>
+            <w:r>
+              <w:rPr>
+                <w:rFonts w:ascii="Avenir Book" w:hAnsi="Avenir Book"/>
+                <w:sz w:val="22"/>
+                <w:szCs w:val="22"/>
+                <w:lang w:val="en-US"/>
+              </w:rPr>
+              <w:t>Used different &lt;h1&gt; and &lt;h2&gt; tags to organize the header titles on my page.</w:t>
+            </w:r>
+          </w:p>
+          <w:p>
+            <w:pPr>
+              <w:rPr>
+                <w:rFonts w:ascii="Avenir Book" w:hAnsi="Avenir Book"/>
+                <w:sz w:val="22"/>
+                <w:szCs w:val="22"/>
+                <w:lang w:val="en-US"/>
               </w:rPr>
             </w:pPr>
           </w:p>
           <w:p>
             <w:pPr>
               <w:rPr>
-                <w:rStyle w:val="Strong"/>
-                <w:rFonts w:ascii="Avenir Book" w:hAnsi="Avenir Book"/>
-                <w:color w:val="2D3C45"/>
-                <w:sz w:val="22"/>
-                <w:szCs w:val="22"/>
-                <w:shd w:val="clear" w:color="auto" w:fill="FFFFFF"/>
+                <w:rFonts w:ascii="Avenir Book" w:hAnsi="Avenir Book"/>
+                <w:sz w:val="22"/>
+                <w:szCs w:val="22"/>
+                <w:lang w:val="en-US"/>
               </w:rPr>
             </w:pPr>
             <w:r>
               <w:rPr>
-                <w:rStyle w:val="Strong"/>
-                <w:rFonts w:ascii="Avenir Book" w:hAnsi="Avenir Book"/>
-                <w:color w:val="2D3C45"/>
-                <w:sz w:val="22"/>
-                <w:szCs w:val="22"/>
-                <w:shd w:val="clear" w:color="auto" w:fill="FFFFFF"/>
-              </w:rPr>
-              <w:t>HTML and CSS elements</w:t>
+                <w:rFonts w:ascii="Avenir Book" w:hAnsi="Avenir Book"/>
+                <w:sz w:val="22"/>
+                <w:szCs w:val="22"/>
+                <w:lang w:val="en-US"/>
+              </w:rPr>
+              <w:t>There were underlines on my nav bar menu items as they were links. Therefore, used CSS and changed text-decoration to “none” so that it would not appear to have been clicked before.</w:t>
             </w:r>
           </w:p>
           <w:p>
@@ -3156,33 +3041,6 @@
                 <w:sz w:val="22"/>
                 <w:szCs w:val="22"/>
                 <w:lang w:val="en-US"/>
-              </w:rPr>
-            </w:pPr>
-            <w:r>
-              <w:rPr>
-                <w:rFonts w:ascii="Avenir Book" w:hAnsi="Avenir Book"/>
-                <w:sz w:val="22"/>
-                <w:szCs w:val="22"/>
-                <w:lang w:val="en-US"/>
-              </w:rPr>
-              <w:t xml:space="preserve">Used CSS styling to create the general look of my </w:t>
-            </w:r>
-            <w:r>
-              <w:rPr>
-                <w:rFonts w:ascii="Avenir Book" w:hAnsi="Avenir Book"/>
-                <w:sz w:val="22"/>
-                <w:szCs w:val="22"/>
-                <w:lang w:val="en-US"/>
-              </w:rPr>
-              <w:t>page.</w:t>
-            </w:r>
-          </w:p>
-          <w:p>
-            <w:pPr>
-              <w:rPr>
-                <w:rFonts w:ascii="Avenir Book" w:hAnsi="Avenir Book"/>
-                <w:sz w:val="22"/>
-                <w:szCs w:val="22"/>
               </w:rPr>
             </w:pPr>
           </w:p>
@@ -3202,16 +3060,7 @@
                 <w:szCs w:val="22"/>
                 <w:lang w:val="en-US"/>
               </w:rPr>
-              <w:t xml:space="preserve">Created buttons for users to toggle </w:t>
-            </w:r>
-            <w:r>
-              <w:rPr>
-                <w:rFonts w:ascii="Avenir Book" w:hAnsi="Avenir Book"/>
-                <w:sz w:val="22"/>
-                <w:szCs w:val="22"/>
-                <w:lang w:val="en-US"/>
-              </w:rPr>
-              <w:t>intuitively.</w:t>
+              <w:t>Created classes for different components on my page and gave them special attributes in CSS. For e.g., mouse hover on the navigation bar will make words pop bigger.</w:t>
             </w:r>
           </w:p>
           <w:p>
@@ -3230,7 +3079,6 @@
                 <w:rFonts w:ascii="Avenir Book" w:hAnsi="Avenir Book"/>
                 <w:sz w:val="22"/>
                 <w:szCs w:val="22"/>
-                <w:lang w:val="en-US"/>
               </w:rPr>
             </w:pPr>
             <w:r>
@@ -3238,610 +3086,8 @@
                 <w:rFonts w:ascii="Avenir Book" w:hAnsi="Avenir Book"/>
                 <w:sz w:val="22"/>
                 <w:szCs w:val="22"/>
-                <w:lang w:val="en-US"/>
-              </w:rPr>
-              <w:t>Used &lt;div&gt; tag to separate content and organize it</w:t>
-            </w:r>
-            <w:r>
-              <w:rPr>
-                <w:rFonts w:ascii="Avenir Book" w:hAnsi="Avenir Book"/>
-                <w:sz w:val="22"/>
-                <w:szCs w:val="22"/>
-                <w:lang w:val="en-US"/>
-              </w:rPr>
-              <w:t>.</w:t>
-            </w:r>
-          </w:p>
-          <w:p>
-            <w:pPr>
-              <w:rPr>
-                <w:rFonts w:ascii="Avenir Book" w:hAnsi="Avenir Book"/>
-                <w:sz w:val="22"/>
-                <w:szCs w:val="22"/>
-                <w:lang w:val="en-US"/>
-              </w:rPr>
-            </w:pPr>
-          </w:p>
-          <w:p>
-            <w:pPr>
-              <w:rPr>
-                <w:rFonts w:ascii="Avenir Book" w:hAnsi="Avenir Book"/>
-                <w:sz w:val="22"/>
-                <w:szCs w:val="22"/>
-                <w:lang w:val="en-US"/>
-              </w:rPr>
-            </w:pPr>
-            <w:r>
-              <w:rPr>
-                <w:rFonts w:ascii="Avenir Book" w:hAnsi="Avenir Book"/>
-                <w:sz w:val="22"/>
-                <w:szCs w:val="22"/>
-                <w:lang w:val="en-US"/>
-              </w:rPr>
-              <w:t>Used &lt;li&gt; tag to create a list for my navigation bar</w:t>
-            </w:r>
-            <w:r>
-              <w:rPr>
-                <w:rFonts w:ascii="Avenir Book" w:hAnsi="Avenir Book"/>
-                <w:sz w:val="22"/>
-                <w:szCs w:val="22"/>
-                <w:lang w:val="en-US"/>
-              </w:rPr>
-              <w:t>.</w:t>
-            </w:r>
-          </w:p>
-          <w:p>
-            <w:pPr>
-              <w:rPr>
-                <w:rFonts w:ascii="Avenir Book" w:hAnsi="Avenir Book"/>
-                <w:sz w:val="22"/>
-                <w:szCs w:val="22"/>
-                <w:lang w:val="en-US"/>
-              </w:rPr>
-            </w:pPr>
-          </w:p>
-          <w:p>
-            <w:pPr>
-              <w:rPr>
-                <w:rFonts w:ascii="Avenir Book" w:hAnsi="Avenir Book"/>
-                <w:sz w:val="22"/>
-                <w:szCs w:val="22"/>
-                <w:lang w:val="en-US"/>
-              </w:rPr>
-            </w:pPr>
-            <w:r>
-              <w:rPr>
-                <w:rFonts w:ascii="Avenir Book" w:hAnsi="Avenir Book"/>
-                <w:sz w:val="22"/>
-                <w:szCs w:val="22"/>
-                <w:lang w:val="en-US"/>
-              </w:rPr>
-              <w:t>Used &lt;</w:t>
-            </w:r>
-            <w:proofErr w:type="spellStart"/>
-            <w:r>
-              <w:rPr>
-                <w:rFonts w:ascii="Avenir Book" w:hAnsi="Avenir Book"/>
-                <w:sz w:val="22"/>
-                <w:szCs w:val="22"/>
-                <w:lang w:val="en-US"/>
-              </w:rPr>
-              <w:t>img</w:t>
-            </w:r>
-            <w:proofErr w:type="spellEnd"/>
-            <w:r>
-              <w:rPr>
-                <w:rFonts w:ascii="Avenir Book" w:hAnsi="Avenir Book"/>
-                <w:sz w:val="22"/>
-                <w:szCs w:val="22"/>
-                <w:lang w:val="en-US"/>
-              </w:rPr>
-              <w:t xml:space="preserve"> </w:t>
-            </w:r>
-            <w:proofErr w:type="spellStart"/>
-            <w:r>
-              <w:rPr>
-                <w:rFonts w:ascii="Avenir Book" w:hAnsi="Avenir Book"/>
-                <w:sz w:val="22"/>
-                <w:szCs w:val="22"/>
-                <w:lang w:val="en-US"/>
-              </w:rPr>
-              <w:t>src</w:t>
-            </w:r>
-            <w:proofErr w:type="spellEnd"/>
-            <w:r>
-              <w:rPr>
-                <w:rFonts w:ascii="Avenir Book" w:hAnsi="Avenir Book"/>
-                <w:sz w:val="22"/>
-                <w:szCs w:val="22"/>
-                <w:lang w:val="en-US"/>
-              </w:rPr>
-              <w:t>&gt; to embed images and charts into my page</w:t>
-            </w:r>
-            <w:r>
-              <w:rPr>
-                <w:rFonts w:ascii="Avenir Book" w:hAnsi="Avenir Book"/>
-                <w:sz w:val="22"/>
-                <w:szCs w:val="22"/>
-                <w:lang w:val="en-US"/>
-              </w:rPr>
-              <w:t>.</w:t>
-            </w:r>
-          </w:p>
-          <w:p>
-            <w:pPr>
-              <w:rPr>
-                <w:rFonts w:ascii="Avenir Book" w:hAnsi="Avenir Book"/>
-                <w:sz w:val="22"/>
-                <w:szCs w:val="22"/>
-                <w:lang w:val="en-US"/>
-              </w:rPr>
-            </w:pPr>
-          </w:p>
-          <w:p>
-            <w:pPr>
-              <w:rPr>
-                <w:rFonts w:ascii="Avenir Book" w:hAnsi="Avenir Book"/>
-                <w:sz w:val="22"/>
-                <w:szCs w:val="22"/>
-                <w:lang w:val="en-US"/>
-              </w:rPr>
-            </w:pPr>
-            <w:r>
-              <w:rPr>
-                <w:rFonts w:ascii="Avenir Book" w:hAnsi="Avenir Book"/>
-                <w:sz w:val="22"/>
-                <w:szCs w:val="22"/>
-                <w:lang w:val="en-US"/>
-              </w:rPr>
-              <w:t>Used different &lt;h1&gt; and &lt;h2&gt; tags to organize the header titles on my page.</w:t>
-            </w:r>
-          </w:p>
-          <w:p>
-            <w:pPr>
-              <w:rPr>
-                <w:rFonts w:ascii="Avenir Book" w:hAnsi="Avenir Book"/>
-                <w:sz w:val="22"/>
-                <w:szCs w:val="22"/>
-                <w:lang w:val="en-US"/>
-              </w:rPr>
-            </w:pPr>
-          </w:p>
-          <w:p>
-            <w:pPr>
-              <w:rPr>
-                <w:rFonts w:ascii="Avenir Book" w:hAnsi="Avenir Book"/>
-                <w:sz w:val="22"/>
-                <w:szCs w:val="22"/>
-                <w:lang w:val="en-US"/>
-              </w:rPr>
-            </w:pPr>
-            <w:r>
-              <w:rPr>
-                <w:rFonts w:ascii="Avenir Book" w:hAnsi="Avenir Book"/>
-                <w:sz w:val="22"/>
-                <w:szCs w:val="22"/>
-                <w:lang w:val="en-US"/>
-              </w:rPr>
-              <w:t xml:space="preserve">There </w:t>
-            </w:r>
-            <w:r>
-              <w:rPr>
-                <w:rFonts w:ascii="Avenir Book" w:hAnsi="Avenir Book"/>
-                <w:sz w:val="22"/>
-                <w:szCs w:val="22"/>
-                <w:lang w:val="en-US"/>
-              </w:rPr>
-              <w:t>were</w:t>
-            </w:r>
-            <w:r>
-              <w:rPr>
-                <w:rFonts w:ascii="Avenir Book" w:hAnsi="Avenir Book"/>
-                <w:sz w:val="22"/>
-                <w:szCs w:val="22"/>
-                <w:lang w:val="en-US"/>
-              </w:rPr>
-              <w:t xml:space="preserve"> underlines on my nav bar menu items as they were links. Therefore, used CSS and changed text-decoration to “none” so that it would not appear to have been clicked before.</w:t>
-            </w:r>
-          </w:p>
-          <w:p>
-            <w:pPr>
-              <w:rPr>
-                <w:rFonts w:ascii="Avenir Book" w:hAnsi="Avenir Book"/>
-                <w:sz w:val="22"/>
-                <w:szCs w:val="22"/>
-                <w:lang w:val="en-US"/>
-              </w:rPr>
-            </w:pPr>
-          </w:p>
-          <w:p>
-            <w:pPr>
-              <w:rPr>
-                <w:rFonts w:ascii="Avenir Book" w:hAnsi="Avenir Book"/>
-                <w:sz w:val="22"/>
-                <w:szCs w:val="22"/>
-              </w:rPr>
-            </w:pPr>
-            <w:r>
-              <w:rPr>
-                <w:rFonts w:ascii="Avenir Book" w:hAnsi="Avenir Book"/>
-                <w:sz w:val="22"/>
-                <w:szCs w:val="22"/>
-                <w:lang w:val="en-US"/>
-              </w:rPr>
-              <w:t>Created classes for different components on my page and gave them special attributes in CSS. For e.g., mouse hover on the navigation bar will make words pop bigger</w:t>
-            </w:r>
-          </w:p>
-        </w:tc>
-        <w:tc>
-          <w:tcPr>
-            <w:tcW w:w="2358" w:type="dxa"/>
-          </w:tcPr>
-          <w:p>
-            <w:pPr>
-              <w:rPr>
-                <w:rFonts w:ascii="Avenir Book" w:hAnsi="Avenir Book"/>
-                <w:sz w:val="22"/>
-                <w:szCs w:val="22"/>
-                <w:lang w:val="en-US"/>
-              </w:rPr>
-            </w:pPr>
-          </w:p>
-          <w:p>
-            <w:pPr>
-              <w:rPr>
-                <w:rFonts w:ascii="Avenir Book" w:hAnsi="Avenir Book"/>
-                <w:sz w:val="22"/>
-                <w:szCs w:val="22"/>
-                <w:lang w:val="en-US"/>
-              </w:rPr>
-            </w:pPr>
-          </w:p>
-          <w:p>
-            <w:pPr>
-              <w:rPr>
-                <w:rFonts w:ascii="Avenir Book" w:hAnsi="Avenir Book"/>
-                <w:sz w:val="22"/>
-                <w:szCs w:val="22"/>
-                <w:lang w:val="en-US"/>
-              </w:rPr>
-            </w:pPr>
-          </w:p>
-          <w:p>
-            <w:pPr>
-              <w:rPr>
-                <w:rFonts w:ascii="Avenir Book" w:hAnsi="Avenir Book"/>
-                <w:sz w:val="22"/>
-                <w:szCs w:val="22"/>
-                <w:lang w:val="en-US"/>
-              </w:rPr>
-            </w:pPr>
-            <w:r>
-              <w:rPr>
-                <w:rFonts w:ascii="Avenir Book" w:hAnsi="Avenir Book"/>
-                <w:sz w:val="22"/>
-                <w:szCs w:val="22"/>
-                <w:lang w:val="en-US"/>
-              </w:rPr>
-              <w:t>(../</w:t>
-            </w:r>
-            <w:proofErr w:type="spellStart"/>
-            <w:r>
-              <w:rPr>
-                <w:rFonts w:ascii="Avenir Book" w:hAnsi="Avenir Book"/>
-                <w:sz w:val="22"/>
-                <w:szCs w:val="22"/>
-                <w:lang w:val="en-US"/>
-              </w:rPr>
-              <w:t>css</w:t>
-            </w:r>
-            <w:proofErr w:type="spellEnd"/>
-            <w:r>
-              <w:rPr>
-                <w:rFonts w:ascii="Avenir Book" w:hAnsi="Avenir Book"/>
-                <w:sz w:val="22"/>
-                <w:szCs w:val="22"/>
-                <w:lang w:val="en-US"/>
-              </w:rPr>
-              <w:t>/appstyle.css)</w:t>
-            </w:r>
-          </w:p>
-          <w:p>
-            <w:pPr>
-              <w:rPr>
-                <w:rFonts w:ascii="Avenir Book" w:hAnsi="Avenir Book"/>
-                <w:sz w:val="22"/>
-                <w:szCs w:val="22"/>
-              </w:rPr>
-            </w:pPr>
-          </w:p>
-          <w:p>
-            <w:pPr>
-              <w:rPr>
-                <w:rFonts w:ascii="Avenir Book" w:hAnsi="Avenir Book"/>
-                <w:sz w:val="22"/>
-                <w:szCs w:val="22"/>
-              </w:rPr>
-            </w:pPr>
-          </w:p>
-          <w:p>
-            <w:pPr>
-              <w:rPr>
-                <w:rFonts w:ascii="Avenir Book" w:hAnsi="Avenir Book"/>
-                <w:sz w:val="22"/>
-                <w:szCs w:val="22"/>
-                <w:lang w:val="en-US"/>
-              </w:rPr>
-            </w:pPr>
-            <w:r>
-              <w:rPr>
-                <w:rFonts w:ascii="Avenir Book" w:hAnsi="Avenir Book"/>
-                <w:sz w:val="22"/>
-                <w:szCs w:val="22"/>
-                <w:lang w:val="en-US"/>
-              </w:rPr>
-              <w:t>(index.html:50)</w:t>
-            </w:r>
-          </w:p>
-          <w:p>
-            <w:pPr>
-              <w:rPr>
-                <w:rFonts w:ascii="Avenir Book" w:hAnsi="Avenir Book"/>
-                <w:sz w:val="22"/>
-                <w:szCs w:val="22"/>
-                <w:lang w:val="en-US"/>
-              </w:rPr>
-            </w:pPr>
-          </w:p>
-          <w:p>
-            <w:pPr>
-              <w:rPr>
-                <w:rFonts w:ascii="Avenir Book" w:hAnsi="Avenir Book"/>
-                <w:sz w:val="22"/>
-                <w:szCs w:val="22"/>
-                <w:lang w:val="en-US"/>
-              </w:rPr>
-            </w:pPr>
-            <w:r>
-              <w:rPr>
-                <w:rFonts w:ascii="Avenir Book" w:hAnsi="Avenir Book"/>
-                <w:sz w:val="22"/>
-                <w:szCs w:val="22"/>
-                <w:lang w:val="en-US"/>
-              </w:rPr>
-              <w:t>(</w:t>
-            </w:r>
-            <w:proofErr w:type="gramStart"/>
-            <w:r>
-              <w:rPr>
-                <w:rFonts w:ascii="Avenir Book" w:hAnsi="Avenir Book"/>
-                <w:sz w:val="22"/>
-                <w:szCs w:val="22"/>
-                <w:lang w:val="en-US"/>
-              </w:rPr>
-              <w:t>see</w:t>
-            </w:r>
-            <w:proofErr w:type="gramEnd"/>
-            <w:r>
-              <w:rPr>
-                <w:rFonts w:ascii="Avenir Book" w:hAnsi="Avenir Book"/>
-                <w:sz w:val="22"/>
-                <w:szCs w:val="22"/>
-                <w:lang w:val="en-US"/>
-              </w:rPr>
-              <w:t xml:space="preserve"> index.html)</w:t>
-            </w:r>
-          </w:p>
-          <w:p>
-            <w:pPr>
-              <w:rPr>
-                <w:rFonts w:ascii="Avenir Book" w:hAnsi="Avenir Book"/>
-                <w:sz w:val="22"/>
-                <w:szCs w:val="22"/>
-              </w:rPr>
-            </w:pPr>
-          </w:p>
-          <w:p>
-            <w:pPr>
-              <w:rPr>
-                <w:rFonts w:ascii="Avenir Book" w:hAnsi="Avenir Book"/>
-                <w:sz w:val="22"/>
-                <w:szCs w:val="22"/>
-              </w:rPr>
-            </w:pPr>
-          </w:p>
-          <w:p>
-            <w:pPr>
-              <w:rPr>
-                <w:rFonts w:ascii="Avenir Book" w:hAnsi="Avenir Book"/>
-                <w:sz w:val="22"/>
-                <w:szCs w:val="22"/>
-                <w:lang w:val="en-US"/>
-              </w:rPr>
-            </w:pPr>
-            <w:r>
-              <w:rPr>
-                <w:rFonts w:ascii="Avenir Book" w:hAnsi="Avenir Book"/>
-                <w:sz w:val="22"/>
-                <w:szCs w:val="22"/>
-                <w:lang w:val="en-US"/>
-              </w:rPr>
-              <w:t>(index.html:22)</w:t>
-            </w:r>
-          </w:p>
-          <w:p>
-            <w:pPr>
-              <w:rPr>
-                <w:rFonts w:ascii="Avenir Book" w:hAnsi="Avenir Book"/>
-                <w:sz w:val="22"/>
-                <w:szCs w:val="22"/>
-                <w:lang w:val="en-US"/>
-              </w:rPr>
-            </w:pPr>
-          </w:p>
-          <w:p>
-            <w:pPr>
-              <w:rPr>
-                <w:rFonts w:ascii="Avenir Book" w:hAnsi="Avenir Book"/>
-                <w:sz w:val="22"/>
-                <w:szCs w:val="22"/>
-                <w:lang w:val="en-US"/>
-              </w:rPr>
-            </w:pPr>
-            <w:r>
-              <w:rPr>
-                <w:rFonts w:ascii="Avenir Book" w:hAnsi="Avenir Book"/>
-                <w:sz w:val="22"/>
-                <w:szCs w:val="22"/>
-                <w:lang w:val="en-US"/>
-              </w:rPr>
-              <w:t>(index.html:38,54)</w:t>
-            </w:r>
-          </w:p>
-          <w:p>
-            <w:pPr>
-              <w:rPr>
-                <w:rFonts w:ascii="Avenir Book" w:hAnsi="Avenir Book"/>
-                <w:sz w:val="22"/>
-                <w:szCs w:val="22"/>
-              </w:rPr>
-            </w:pPr>
-          </w:p>
-          <w:p>
-            <w:pPr>
-              <w:rPr>
-                <w:rFonts w:ascii="Avenir Book" w:hAnsi="Avenir Book"/>
-                <w:sz w:val="22"/>
-                <w:szCs w:val="22"/>
-              </w:rPr>
-            </w:pPr>
-          </w:p>
-          <w:p>
-            <w:pPr>
-              <w:rPr>
-                <w:rFonts w:ascii="Avenir Book" w:hAnsi="Avenir Book"/>
-                <w:sz w:val="22"/>
-                <w:szCs w:val="22"/>
-                <w:lang w:val="en-US"/>
-              </w:rPr>
-            </w:pPr>
-            <w:r>
-              <w:rPr>
-                <w:rFonts w:ascii="Avenir Book" w:hAnsi="Avenir Book"/>
-                <w:sz w:val="22"/>
-                <w:szCs w:val="22"/>
-                <w:lang w:val="en-US"/>
-              </w:rPr>
-              <w:t>(</w:t>
-            </w:r>
-            <w:proofErr w:type="gramStart"/>
-            <w:r>
-              <w:rPr>
-                <w:rFonts w:ascii="Avenir Book" w:hAnsi="Avenir Book"/>
-                <w:sz w:val="22"/>
-                <w:szCs w:val="22"/>
-                <w:lang w:val="en-US"/>
-              </w:rPr>
-              <w:t>see</w:t>
-            </w:r>
-            <w:proofErr w:type="gramEnd"/>
-            <w:r>
-              <w:rPr>
-                <w:rFonts w:ascii="Avenir Book" w:hAnsi="Avenir Book"/>
-                <w:sz w:val="22"/>
-                <w:szCs w:val="22"/>
-                <w:lang w:val="en-US"/>
-              </w:rPr>
-              <w:t xml:space="preserve"> index.html)</w:t>
-            </w:r>
-          </w:p>
-          <w:p>
-            <w:pPr>
-              <w:rPr>
-                <w:rFonts w:ascii="Avenir Book" w:hAnsi="Avenir Book"/>
-                <w:sz w:val="22"/>
-                <w:szCs w:val="22"/>
-              </w:rPr>
-            </w:pPr>
-          </w:p>
-          <w:p>
-            <w:pPr>
-              <w:rPr>
-                <w:rFonts w:ascii="Avenir Book" w:hAnsi="Avenir Book"/>
-                <w:sz w:val="22"/>
-                <w:szCs w:val="22"/>
-              </w:rPr>
-            </w:pPr>
-          </w:p>
-          <w:p>
-            <w:pPr>
-              <w:rPr>
-                <w:rFonts w:ascii="Avenir Book" w:hAnsi="Avenir Book"/>
-                <w:sz w:val="22"/>
-                <w:szCs w:val="22"/>
-              </w:rPr>
-            </w:pPr>
-            <w:r>
-              <w:rPr>
-                <w:rFonts w:ascii="Avenir Book" w:hAnsi="Avenir Book"/>
-                <w:sz w:val="22"/>
-                <w:szCs w:val="22"/>
-              </w:rPr>
-              <w:t>(appstyle.css:</w:t>
-            </w:r>
-          </w:p>
-          <w:p>
-            <w:pPr>
-              <w:rPr>
-                <w:rFonts w:ascii="Avenir Book" w:hAnsi="Avenir Book"/>
-                <w:sz w:val="22"/>
-                <w:szCs w:val="22"/>
-              </w:rPr>
-            </w:pPr>
-          </w:p>
-          <w:p>
-            <w:pPr>
-              <w:rPr>
-                <w:rFonts w:ascii="Avenir Book" w:hAnsi="Avenir Book"/>
-                <w:sz w:val="22"/>
-                <w:szCs w:val="22"/>
-              </w:rPr>
-            </w:pPr>
-          </w:p>
-          <w:p>
-            <w:pPr>
-              <w:rPr>
-                <w:rFonts w:ascii="Avenir Book" w:hAnsi="Avenir Book"/>
-                <w:sz w:val="22"/>
-                <w:szCs w:val="22"/>
-              </w:rPr>
-            </w:pPr>
-          </w:p>
-          <w:p>
-            <w:pPr>
-              <w:rPr>
-                <w:rFonts w:ascii="Avenir Book" w:hAnsi="Avenir Book"/>
-                <w:sz w:val="22"/>
-                <w:szCs w:val="22"/>
-              </w:rPr>
-            </w:pPr>
-          </w:p>
-          <w:p>
-            <w:pPr>
-              <w:rPr>
-                <w:rFonts w:ascii="Avenir Book" w:hAnsi="Avenir Book"/>
-                <w:sz w:val="22"/>
-                <w:szCs w:val="22"/>
-              </w:rPr>
-            </w:pPr>
-            <w:r>
-              <w:rPr>
-                <w:rFonts w:ascii="Avenir Book" w:hAnsi="Avenir Book"/>
-                <w:sz w:val="22"/>
-                <w:szCs w:val="22"/>
-                <w:lang w:val="en-US"/>
-              </w:rPr>
-              <w:t>(appstyle.css:68,83)</w:t>
+              </w:rPr>
+              <w:t>Created a form in my homepage for interaction with audience.</w:t>
             </w:r>
           </w:p>
         </w:tc>
@@ -3849,7 +3095,7 @@
       <w:tr>
         <w:tc>
           <w:tcPr>
-            <w:tcW w:w="1413" w:type="dxa"/>
+            <w:tcW w:w="1980" w:type="dxa"/>
           </w:tcPr>
           <w:p>
             <w:pPr>
@@ -3865,21 +3111,13 @@
                 <w:sz w:val="22"/>
                 <w:szCs w:val="22"/>
               </w:rPr>
-              <w:t>3</w:t>
-            </w:r>
-            <w:r>
-              <w:rPr>
-                <w:rFonts w:ascii="Avenir Book" w:hAnsi="Avenir Book"/>
-                <w:sz w:val="22"/>
-                <w:szCs w:val="22"/>
-              </w:rPr>
-              <w:t>/ JS</w:t>
+              <w:t>3/ JS</w:t>
             </w:r>
           </w:p>
         </w:tc>
         <w:tc>
           <w:tcPr>
-            <w:tcW w:w="5245" w:type="dxa"/>
+            <w:tcW w:w="7087" w:type="dxa"/>
           </w:tcPr>
           <w:p>
             <w:pPr>
@@ -3887,6 +3125,7 @@
                 <w:rFonts w:ascii="Avenir Book" w:hAnsi="Avenir Book"/>
                 <w:sz w:val="22"/>
                 <w:szCs w:val="22"/>
+                <w:lang w:val="en-US"/>
               </w:rPr>
             </w:pPr>
             <w:r>
@@ -3894,8 +3133,18 @@
                 <w:rFonts w:ascii="Avenir Book" w:hAnsi="Avenir Book"/>
                 <w:sz w:val="22"/>
                 <w:szCs w:val="22"/>
-              </w:rPr>
-              <w:t>Variables</w:t>
+                <w:lang w:val="en-US"/>
+              </w:rPr>
+              <w:t>Created variables for my functions</w:t>
+            </w:r>
+            <w:r>
+              <w:rPr>
+                <w:rFonts w:ascii="Avenir Book" w:hAnsi="Avenir Book"/>
+                <w:sz w:val="22"/>
+                <w:szCs w:val="22"/>
+                <w:lang w:val="en-US"/>
+              </w:rPr>
+              <w:t>.</w:t>
             </w:r>
           </w:p>
           <w:p>
@@ -3911,18 +3160,8 @@
                 <w:rFonts w:ascii="Avenir Book" w:hAnsi="Avenir Book"/>
                 <w:sz w:val="22"/>
                 <w:szCs w:val="22"/>
-                <w:lang w:val="en-US"/>
-              </w:rPr>
-              <w:t>Created variables for my functions</w:t>
-            </w:r>
-            <w:r>
-              <w:rPr>
-                <w:rFonts w:ascii="Avenir Book" w:hAnsi="Avenir Book"/>
-                <w:sz w:val="22"/>
-                <w:szCs w:val="22"/>
-                <w:lang w:val="en-US"/>
-              </w:rPr>
-              <w:t>.</w:t>
+              </w:rPr>
+              <w:t>Created variables to store my data arrays.</w:t>
             </w:r>
           </w:p>
           <w:p>
@@ -3931,66 +3170,6 @@
                 <w:rFonts w:ascii="Avenir Book" w:hAnsi="Avenir Book"/>
                 <w:sz w:val="22"/>
                 <w:szCs w:val="22"/>
-              </w:rPr>
-            </w:pPr>
-            <w:r>
-              <w:rPr>
-                <w:rFonts w:ascii="Avenir Book" w:hAnsi="Avenir Book"/>
-                <w:sz w:val="22"/>
-                <w:szCs w:val="22"/>
-              </w:rPr>
-              <w:br/>
-              <w:t>Conditionals</w:t>
-            </w:r>
-          </w:p>
-          <w:p>
-            <w:pPr>
-              <w:rPr>
-                <w:rFonts w:ascii="Avenir Book" w:hAnsi="Avenir Book"/>
-                <w:sz w:val="22"/>
-                <w:szCs w:val="22"/>
-              </w:rPr>
-            </w:pPr>
-            <w:r>
-              <w:rPr>
-                <w:rFonts w:ascii="Avenir Book" w:hAnsi="Avenir Book"/>
-                <w:sz w:val="22"/>
-                <w:szCs w:val="22"/>
-                <w:lang w:val="en-US"/>
-              </w:rPr>
-              <w:t>Created a nav bar but found it hard to access it as I had to scroll all the way up/down to click on it. Therefore, used JS functions to make a sticky navigation bar, with the ‘if…else…’ statement</w:t>
-            </w:r>
-            <w:r>
-              <w:rPr>
-                <w:rFonts w:ascii="Avenir Book" w:hAnsi="Avenir Book"/>
-                <w:sz w:val="22"/>
-                <w:szCs w:val="22"/>
-                <w:lang w:val="en-US"/>
-              </w:rPr>
-              <w:t>.</w:t>
-            </w:r>
-          </w:p>
-          <w:p>
-            <w:pPr>
-              <w:rPr>
-                <w:rFonts w:ascii="Avenir Book" w:hAnsi="Avenir Book"/>
-                <w:sz w:val="22"/>
-                <w:szCs w:val="22"/>
-              </w:rPr>
-            </w:pPr>
-          </w:p>
-        </w:tc>
-        <w:tc>
-          <w:tcPr>
-            <w:tcW w:w="2358" w:type="dxa"/>
-          </w:tcPr>
-          <w:p>
-            <w:pPr>
-              <w:rPr>
-                <w:rFonts w:ascii="Avenir Book" w:hAnsi="Avenir Book"/>
-                <w:sz w:val="22"/>
-                <w:szCs w:val="22"/>
-                <w:lang w:val="en-US"/>
               </w:rPr>
             </w:pPr>
           </w:p>
@@ -4010,7 +3189,16 @@
                 <w:szCs w:val="22"/>
                 <w:lang w:val="en-US"/>
               </w:rPr>
-              <w:t>(main.js:5)</w:t>
+              <w:t>Created a nav bar but found it hard to access it as I had to scroll all the way up/down to click on it. Therefore, used JS functions to make a sticky navigation bar, with the ‘if…else…’ statement</w:t>
+            </w:r>
+            <w:r>
+              <w:rPr>
+                <w:rFonts w:ascii="Avenir Book" w:hAnsi="Avenir Book"/>
+                <w:sz w:val="22"/>
+                <w:szCs w:val="22"/>
+                <w:lang w:val="en-US"/>
+              </w:rPr>
+              <w:t>.</w:t>
             </w:r>
           </w:p>
           <w:p>
@@ -4019,6 +3207,7 @@
                 <w:rFonts w:ascii="Avenir Book" w:hAnsi="Avenir Book"/>
                 <w:sz w:val="22"/>
                 <w:szCs w:val="22"/>
+                <w:lang w:val="en-US"/>
               </w:rPr>
             </w:pPr>
           </w:p>
@@ -4030,6 +3219,14 @@
                 <w:szCs w:val="22"/>
               </w:rPr>
             </w:pPr>
+            <w:r>
+              <w:rPr>
+                <w:rFonts w:ascii="Avenir Book" w:hAnsi="Avenir Book"/>
+                <w:sz w:val="22"/>
+                <w:szCs w:val="22"/>
+              </w:rPr>
+              <w:t>Created a click counter that is linked to an if… else function such that users can toggle between 2 views using the same button.</w:t>
+            </w:r>
           </w:p>
           <w:p>
             <w:pPr>
@@ -4039,14 +3236,22 @@
                 <w:szCs w:val="22"/>
               </w:rPr>
             </w:pPr>
-            <w:r>
-              <w:rPr>
-                <w:rFonts w:ascii="Avenir Book" w:hAnsi="Avenir Book"/>
-                <w:sz w:val="22"/>
-                <w:szCs w:val="22"/>
-                <w:lang w:val="en-US"/>
-              </w:rPr>
-              <w:t>(main.js:12)</w:t>
+          </w:p>
+          <w:p>
+            <w:pPr>
+              <w:rPr>
+                <w:rFonts w:ascii="Avenir Book" w:hAnsi="Avenir Book"/>
+                <w:sz w:val="22"/>
+                <w:szCs w:val="22"/>
+              </w:rPr>
+            </w:pPr>
+            <w:r>
+              <w:rPr>
+                <w:rFonts w:ascii="Avenir Book" w:hAnsi="Avenir Book"/>
+                <w:sz w:val="22"/>
+                <w:szCs w:val="22"/>
+              </w:rPr>
+              <w:t>I encountered a break in my code when I was trying to code functions for 3 buttons that could provide 3 different views. One of the views was a .push( ) function that added a new dataset to the array. However, because there were 3 buttons, clicking the third button &gt; second button &gt; first button &gt; third button, breaks the code and the chart line disappears because the if…else function had a “.pop( )” function within it. Did some problem-solving and came up with a condition for array.length === 2 before “.pop( )” function is called.</w:t>
             </w:r>
           </w:p>
         </w:tc>
@@ -4054,7 +3259,7 @@
       <w:tr>
         <w:tc>
           <w:tcPr>
-            <w:tcW w:w="1413" w:type="dxa"/>
+            <w:tcW w:w="1980" w:type="dxa"/>
           </w:tcPr>
           <w:p>
             <w:pPr>
@@ -4070,13 +3275,29 @@
                 <w:sz w:val="22"/>
                 <w:szCs w:val="22"/>
               </w:rPr>
-              <w:t>4/ JS</w:t>
+              <w:t>4</w:t>
+            </w:r>
+            <w:r>
+              <w:rPr>
+                <w:rFonts w:ascii="Avenir Book" w:hAnsi="Avenir Book"/>
+                <w:sz w:val="22"/>
+                <w:szCs w:val="22"/>
+              </w:rPr>
+              <w:t>,5,6</w:t>
+            </w:r>
+            <w:r>
+              <w:rPr>
+                <w:rFonts w:ascii="Avenir Book" w:hAnsi="Avenir Book"/>
+                <w:sz w:val="22"/>
+                <w:szCs w:val="22"/>
+              </w:rPr>
+              <w:t>/ JS</w:t>
             </w:r>
           </w:p>
         </w:tc>
         <w:tc>
           <w:tcPr>
-            <w:tcW w:w="5245" w:type="dxa"/>
+            <w:tcW w:w="7087" w:type="dxa"/>
           </w:tcPr>
           <w:p>
             <w:pPr>
@@ -4092,24 +3313,23 @@
                 <w:sz w:val="22"/>
                 <w:szCs w:val="22"/>
               </w:rPr>
-              <w:t>Functions</w:t>
-            </w:r>
-          </w:p>
-          <w:p>
-            <w:pPr>
-              <w:rPr>
-                <w:rFonts w:ascii="Avenir Book" w:hAnsi="Avenir Book"/>
-                <w:sz w:val="22"/>
-                <w:szCs w:val="22"/>
-              </w:rPr>
-            </w:pPr>
-            <w:r>
-              <w:rPr>
-                <w:rFonts w:ascii="Avenir Book" w:hAnsi="Avenir Book"/>
-                <w:sz w:val="22"/>
-                <w:szCs w:val="22"/>
-              </w:rPr>
-              <w:t>Created a function to change the graph shown when button is clicked.</w:t>
+              <w:t xml:space="preserve">Created a function to change the graph shown when </w:t>
+            </w:r>
+            <w:r>
+              <w:rPr>
+                <w:rFonts w:ascii="Avenir Book" w:hAnsi="Avenir Book"/>
+                <w:sz w:val="22"/>
+                <w:szCs w:val="22"/>
+              </w:rPr>
+              <w:t xml:space="preserve">the </w:t>
+            </w:r>
+            <w:r>
+              <w:rPr>
+                <w:rFonts w:ascii="Avenir Book" w:hAnsi="Avenir Book"/>
+                <w:sz w:val="22"/>
+                <w:szCs w:val="22"/>
+              </w:rPr>
+              <w:t>button is clicked.</w:t>
             </w:r>
           </w:p>
           <w:p>
@@ -4135,8 +3355,31 @@
                 <w:sz w:val="22"/>
                 <w:szCs w:val="22"/>
               </w:rPr>
-              <w:lastRenderedPageBreak/>
-              <w:t>Objects</w:t>
+              <w:t xml:space="preserve">Created data objects </w:t>
+            </w:r>
+            <w:r>
+              <w:rPr>
+                <w:rFonts w:ascii="Avenir Book" w:hAnsi="Avenir Book"/>
+                <w:sz w:val="22"/>
+                <w:szCs w:val="22"/>
+              </w:rPr>
+              <w:t xml:space="preserve">for chart creation, </w:t>
+            </w:r>
+            <w:r>
+              <w:rPr>
+                <w:rFonts w:ascii="Avenir Book" w:hAnsi="Avenir Book"/>
+                <w:sz w:val="22"/>
+                <w:szCs w:val="22"/>
+              </w:rPr>
+              <w:t xml:space="preserve">and </w:t>
+            </w:r>
+            <w:r>
+              <w:rPr>
+                <w:rFonts w:ascii="Avenir Book" w:hAnsi="Avenir Book"/>
+                <w:sz w:val="22"/>
+                <w:szCs w:val="22"/>
+              </w:rPr>
+              <w:t>stored data arrays within these objects.</w:t>
             </w:r>
           </w:p>
           <w:p>
@@ -4145,6 +3388,27 @@
                 <w:rFonts w:ascii="Avenir Book" w:hAnsi="Avenir Book"/>
                 <w:sz w:val="22"/>
                 <w:szCs w:val="22"/>
+                <w:lang w:val="en-US"/>
+              </w:rPr>
+            </w:pPr>
+            <w:r>
+              <w:rPr>
+                <w:rFonts w:ascii="Avenir Book" w:hAnsi="Avenir Book"/>
+                <w:sz w:val="22"/>
+                <w:szCs w:val="22"/>
+                <w:lang w:val="en-US"/>
+              </w:rPr>
+              <w:lastRenderedPageBreak/>
+              <w:t xml:space="preserve">Used DOM, and “getElementById”, to attribute to a specific button, and event listeners to change the graph shown when the button is clicked. </w:t>
+            </w:r>
+          </w:p>
+          <w:p>
+            <w:pPr>
+              <w:rPr>
+                <w:rFonts w:ascii="Avenir Book" w:hAnsi="Avenir Book"/>
+                <w:sz w:val="22"/>
+                <w:szCs w:val="22"/>
+                <w:lang w:val="en-US"/>
               </w:rPr>
             </w:pPr>
           </w:p>
@@ -4154,6 +3418,7 @@
                 <w:rFonts w:ascii="Avenir Book" w:hAnsi="Avenir Book"/>
                 <w:sz w:val="22"/>
                 <w:szCs w:val="22"/>
+                <w:lang w:val="en-US"/>
               </w:rPr>
             </w:pPr>
             <w:r>
@@ -4161,58 +3426,10 @@
                 <w:rFonts w:ascii="Avenir Book" w:hAnsi="Avenir Book"/>
                 <w:sz w:val="22"/>
                 <w:szCs w:val="22"/>
-              </w:rPr>
-              <w:t>DOM</w:t>
-            </w:r>
-          </w:p>
-          <w:p>
-            <w:pPr>
-              <w:rPr>
-                <w:rFonts w:ascii="Avenir Book" w:hAnsi="Avenir Book"/>
-                <w:sz w:val="22"/>
-                <w:szCs w:val="22"/>
-              </w:rPr>
-            </w:pPr>
-            <w:r>
-              <w:rPr>
-                <w:rFonts w:ascii="Avenir Book" w:hAnsi="Avenir Book"/>
-                <w:sz w:val="22"/>
-                <w:szCs w:val="22"/>
                 <w:lang w:val="en-US"/>
               </w:rPr>
-              <w:t>Used DOM, and “</w:t>
-            </w:r>
-            <w:proofErr w:type="spellStart"/>
-            <w:r>
-              <w:rPr>
-                <w:rFonts w:ascii="Avenir Book" w:hAnsi="Avenir Book"/>
-                <w:sz w:val="22"/>
-                <w:szCs w:val="22"/>
-                <w:lang w:val="en-US"/>
-              </w:rPr>
-              <w:t>getElementById</w:t>
-            </w:r>
-            <w:proofErr w:type="spellEnd"/>
-            <w:r>
-              <w:rPr>
-                <w:rFonts w:ascii="Avenir Book" w:hAnsi="Avenir Book"/>
-                <w:sz w:val="22"/>
-                <w:szCs w:val="22"/>
-                <w:lang w:val="en-US"/>
-              </w:rPr>
-              <w:t xml:space="preserve">”, to attribute to a specific button, and event listeners to change the graph shown when button is </w:t>
-            </w:r>
-            <w:proofErr w:type="gramStart"/>
-            <w:r>
-              <w:rPr>
-                <w:rFonts w:ascii="Avenir Book" w:hAnsi="Avenir Book"/>
-                <w:sz w:val="22"/>
-                <w:szCs w:val="22"/>
-                <w:lang w:val="en-US"/>
-              </w:rPr>
-              <w:t>clicked</w:t>
-            </w:r>
-            <w:proofErr w:type="gramEnd"/>
+              <w:t>Added DOM and event listener to my form input on the homepage so that I can interact with users.</w:t>
+            </w:r>
           </w:p>
           <w:p>
             <w:pPr>
@@ -4239,6 +3456,14 @@
               </w:rPr>
               <w:t xml:space="preserve">Debugging through outputs </w:t>
             </w:r>
+            <w:r>
+              <w:rPr>
+                <w:rFonts w:ascii="Avenir Book" w:hAnsi="Avenir Book"/>
+                <w:sz w:val="22"/>
+                <w:szCs w:val="22"/>
+              </w:rPr>
+              <w:t>of console.log. I left in my console.log statements in the code where I needed to debug my functions.</w:t>
+            </w:r>
           </w:p>
           <w:p>
             <w:pPr>
@@ -4265,19 +3490,21 @@
               </w:rPr>
               <w:t>Commenting Code</w:t>
             </w:r>
+            <w:r>
+              <w:rPr>
+                <w:rFonts w:ascii="Avenir Book" w:hAnsi="Avenir Book"/>
+                <w:sz w:val="22"/>
+                <w:szCs w:val="22"/>
+              </w:rPr>
+              <w:t xml:space="preserve"> to make problem solving easier for myself, and to signpost my code so that it becomes easier for me to find.</w:t>
+            </w:r>
           </w:p>
-        </w:tc>
-        <w:tc>
-          <w:tcPr>
-            <w:tcW w:w="2358" w:type="dxa"/>
-          </w:tcPr>
           <w:p>
             <w:pPr>
               <w:rPr>
                 <w:rFonts w:ascii="Avenir Book" w:hAnsi="Avenir Book"/>
                 <w:sz w:val="22"/>
                 <w:szCs w:val="22"/>
-                <w:lang w:val="en-US"/>
               </w:rPr>
             </w:pPr>
           </w:p>
@@ -4287,7 +3514,23 @@
                 <w:rFonts w:ascii="Avenir Book" w:hAnsi="Avenir Book"/>
                 <w:sz w:val="22"/>
                 <w:szCs w:val="22"/>
-                <w:lang w:val="en-US"/>
+              </w:rPr>
+            </w:pPr>
+            <w:r>
+              <w:rPr>
+                <w:rFonts w:ascii="Avenir Book" w:hAnsi="Avenir Book"/>
+                <w:sz w:val="22"/>
+                <w:szCs w:val="22"/>
+              </w:rPr>
+              <w:t>Made global variables that could be reused in another chart construction, and unique global and local variables for the functions of chart creation.</w:t>
+            </w:r>
+          </w:p>
+          <w:p>
+            <w:pPr>
+              <w:rPr>
+                <w:rFonts w:ascii="Avenir Book" w:hAnsi="Avenir Book"/>
+                <w:sz w:val="22"/>
+                <w:szCs w:val="22"/>
               </w:rPr>
             </w:pPr>
           </w:p>
@@ -4297,7 +3540,23 @@
                 <w:rFonts w:ascii="Avenir Book" w:hAnsi="Avenir Book"/>
                 <w:sz w:val="22"/>
                 <w:szCs w:val="22"/>
-                <w:lang w:val="en-US"/>
+              </w:rPr>
+            </w:pPr>
+            <w:r>
+              <w:rPr>
+                <w:rFonts w:ascii="Avenir Book" w:hAnsi="Avenir Book"/>
+                <w:sz w:val="22"/>
+                <w:szCs w:val="22"/>
+              </w:rPr>
+              <w:t>Made arrays within main.js to store data for charts or to store variables and/or colours.</w:t>
+            </w:r>
+          </w:p>
+          <w:p>
+            <w:pPr>
+              <w:rPr>
+                <w:rFonts w:ascii="Avenir Book" w:hAnsi="Avenir Book"/>
+                <w:sz w:val="22"/>
+                <w:szCs w:val="22"/>
               </w:rPr>
             </w:pPr>
           </w:p>
@@ -4307,9 +3566,16 @@
                 <w:rFonts w:ascii="Avenir Book" w:hAnsi="Avenir Book"/>
                 <w:sz w:val="22"/>
                 <w:szCs w:val="22"/>
-                <w:lang w:val="en-US"/>
               </w:rPr>
             </w:pPr>
+            <w:r>
+              <w:rPr>
+                <w:rFonts w:ascii="Avenir Book" w:hAnsi="Avenir Book"/>
+                <w:sz w:val="22"/>
+                <w:szCs w:val="22"/>
+              </w:rPr>
+              <w:t>Used lists for the navigation bar.</w:t>
+            </w:r>
           </w:p>
           <w:p>
             <w:pPr>
@@ -4317,26 +3583,15 @@
                 <w:rFonts w:ascii="Avenir Book" w:hAnsi="Avenir Book"/>
                 <w:sz w:val="22"/>
                 <w:szCs w:val="22"/>
-                <w:lang w:val="en-US"/>
               </w:rPr>
             </w:pPr>
-          </w:p>
-          <w:p>
-            <w:pPr>
-              <w:rPr>
-                <w:rFonts w:ascii="Avenir Book" w:hAnsi="Avenir Book"/>
-                <w:sz w:val="22"/>
-                <w:szCs w:val="22"/>
-              </w:rPr>
-            </w:pPr>
-            <w:r>
-              <w:rPr>
-                <w:rFonts w:ascii="Avenir Book" w:hAnsi="Avenir Book"/>
-                <w:sz w:val="22"/>
-                <w:szCs w:val="22"/>
-                <w:lang w:val="en-US"/>
-              </w:rPr>
-              <w:t>(main.js:21-41)</w:t>
+            <w:r>
+              <w:rPr>
+                <w:rFonts w:ascii="Avenir Book" w:hAnsi="Avenir Book"/>
+                <w:sz w:val="22"/>
+                <w:szCs w:val="22"/>
+              </w:rPr>
+              <w:t>Accessed objects and properties within loops using the “.string( )”</w:t>
             </w:r>
           </w:p>
         </w:tc>
@@ -4344,7 +3599,7 @@
       <w:tr>
         <w:tc>
           <w:tcPr>
-            <w:tcW w:w="1413" w:type="dxa"/>
+            <w:tcW w:w="1980" w:type="dxa"/>
           </w:tcPr>
           <w:p>
             <w:pPr>
@@ -4360,13 +3615,14 @@
                 <w:sz w:val="22"/>
                 <w:szCs w:val="22"/>
               </w:rPr>
-              <w:t>5/ JS</w:t>
+              <w:lastRenderedPageBreak/>
+              <w:t>7/ Charts</w:t>
             </w:r>
           </w:p>
         </w:tc>
         <w:tc>
           <w:tcPr>
-            <w:tcW w:w="5245" w:type="dxa"/>
+            <w:tcW w:w="7087" w:type="dxa"/>
           </w:tcPr>
           <w:p>
             <w:pPr>
@@ -4382,7 +3638,15 @@
                 <w:sz w:val="22"/>
                 <w:szCs w:val="22"/>
               </w:rPr>
-              <w:t>Model View Controller</w:t>
+              <w:t>Used chart.js to create bar charts, line plots, scatter plots, bubble charts, pie and donut charts</w:t>
+            </w:r>
+            <w:r>
+              <w:rPr>
+                <w:rFonts w:ascii="Avenir Book" w:hAnsi="Avenir Book"/>
+                <w:sz w:val="22"/>
+                <w:szCs w:val="22"/>
+              </w:rPr>
+              <w:t xml:space="preserve"> and stacked area line charts. </w:t>
             </w:r>
           </w:p>
           <w:p>
@@ -4393,177 +3657,13 @@
                 <w:szCs w:val="22"/>
               </w:rPr>
             </w:pPr>
-          </w:p>
-          <w:p>
-            <w:pPr>
-              <w:rPr>
-                <w:rFonts w:ascii="Avenir Book" w:hAnsi="Avenir Book"/>
-                <w:sz w:val="22"/>
-                <w:szCs w:val="22"/>
-              </w:rPr>
-            </w:pPr>
-            <w:r>
-              <w:rPr>
-                <w:rFonts w:ascii="Avenir Book" w:hAnsi="Avenir Book"/>
-                <w:sz w:val="22"/>
-                <w:szCs w:val="22"/>
-              </w:rPr>
-              <w:t>Coding colour</w:t>
-            </w:r>
-          </w:p>
-          <w:p>
-            <w:pPr>
-              <w:rPr>
-                <w:rFonts w:ascii="Avenir Book" w:hAnsi="Avenir Book"/>
-                <w:sz w:val="22"/>
-                <w:szCs w:val="22"/>
-              </w:rPr>
-            </w:pPr>
-          </w:p>
-          <w:p>
-            <w:pPr>
-              <w:rPr>
-                <w:rFonts w:ascii="Avenir Book" w:hAnsi="Avenir Book"/>
-                <w:sz w:val="22"/>
-                <w:szCs w:val="22"/>
-              </w:rPr>
-            </w:pPr>
-            <w:r>
-              <w:rPr>
-                <w:rFonts w:ascii="Avenir Book" w:hAnsi="Avenir Book"/>
-                <w:sz w:val="22"/>
-                <w:szCs w:val="22"/>
-              </w:rPr>
-              <w:t>Global variables</w:t>
-            </w:r>
-          </w:p>
-          <w:p>
-            <w:pPr>
-              <w:rPr>
-                <w:rFonts w:ascii="Avenir Book" w:hAnsi="Avenir Book"/>
-                <w:sz w:val="22"/>
-                <w:szCs w:val="22"/>
-              </w:rPr>
-            </w:pPr>
-          </w:p>
-          <w:p>
-            <w:pPr>
-              <w:rPr>
-                <w:rFonts w:ascii="Avenir Book" w:hAnsi="Avenir Book"/>
-                <w:sz w:val="22"/>
-                <w:szCs w:val="22"/>
-              </w:rPr>
-            </w:pPr>
-            <w:r>
-              <w:rPr>
-                <w:rFonts w:ascii="Avenir Book" w:hAnsi="Avenir Book"/>
-                <w:sz w:val="22"/>
-                <w:szCs w:val="22"/>
-              </w:rPr>
-              <w:t xml:space="preserve">Event Listener </w:t>
-            </w:r>
-          </w:p>
-          <w:p>
-            <w:pPr>
-              <w:rPr>
-                <w:rFonts w:ascii="Avenir Book" w:hAnsi="Avenir Book"/>
-                <w:sz w:val="22"/>
-                <w:szCs w:val="22"/>
-              </w:rPr>
-            </w:pPr>
-            <w:r>
-              <w:rPr>
-                <w:rFonts w:ascii="Avenir Book" w:hAnsi="Avenir Book"/>
-                <w:sz w:val="22"/>
-                <w:szCs w:val="22"/>
-              </w:rPr>
-              <w:t>Added event listeners to my buttons</w:t>
-            </w:r>
-          </w:p>
-        </w:tc>
-        <w:tc>
-          <w:tcPr>
-            <w:tcW w:w="2358" w:type="dxa"/>
-          </w:tcPr>
-          <w:p>
-            <w:pPr>
-              <w:rPr>
-                <w:rFonts w:ascii="Avenir Book" w:hAnsi="Avenir Book"/>
-                <w:sz w:val="22"/>
-                <w:szCs w:val="22"/>
-              </w:rPr>
-            </w:pPr>
-          </w:p>
-          <w:p>
-            <w:pPr>
-              <w:rPr>
-                <w:rFonts w:ascii="Avenir Book" w:hAnsi="Avenir Book"/>
-                <w:sz w:val="22"/>
-                <w:szCs w:val="22"/>
-              </w:rPr>
-            </w:pPr>
-          </w:p>
-          <w:p>
-            <w:pPr>
-              <w:rPr>
-                <w:rFonts w:ascii="Avenir Book" w:hAnsi="Avenir Book"/>
-                <w:sz w:val="22"/>
-                <w:szCs w:val="22"/>
-              </w:rPr>
-            </w:pPr>
-          </w:p>
-          <w:p>
-            <w:pPr>
-              <w:rPr>
-                <w:rFonts w:ascii="Avenir Book" w:hAnsi="Avenir Book"/>
-                <w:sz w:val="22"/>
-                <w:szCs w:val="22"/>
-              </w:rPr>
-            </w:pPr>
-          </w:p>
-          <w:p>
-            <w:pPr>
-              <w:rPr>
-                <w:rFonts w:ascii="Avenir Book" w:hAnsi="Avenir Book"/>
-                <w:sz w:val="22"/>
-                <w:szCs w:val="22"/>
-              </w:rPr>
-            </w:pPr>
-          </w:p>
-          <w:p>
-            <w:pPr>
-              <w:rPr>
-                <w:rFonts w:ascii="Avenir Book" w:hAnsi="Avenir Book"/>
-                <w:sz w:val="22"/>
-                <w:szCs w:val="22"/>
-              </w:rPr>
-            </w:pPr>
-          </w:p>
-          <w:p>
-            <w:pPr>
-              <w:rPr>
-                <w:rFonts w:ascii="Avenir Book" w:hAnsi="Avenir Book"/>
-                <w:sz w:val="22"/>
-                <w:szCs w:val="22"/>
-              </w:rPr>
-            </w:pPr>
-          </w:p>
-          <w:p>
-            <w:pPr>
-              <w:rPr>
-                <w:rFonts w:ascii="Avenir Book" w:hAnsi="Avenir Book"/>
-                <w:sz w:val="22"/>
-                <w:szCs w:val="22"/>
-              </w:rPr>
-            </w:pPr>
-            <w:r>
-              <w:rPr>
-                <w:rFonts w:ascii="Avenir Book" w:hAnsi="Avenir Book"/>
-                <w:sz w:val="22"/>
-                <w:szCs w:val="22"/>
-                <w:lang w:val="en-US"/>
-              </w:rPr>
-              <w:t>(main.js:21-41)</w:t>
+            <w:r>
+              <w:rPr>
+                <w:rFonts w:ascii="Avenir Book" w:hAnsi="Avenir Book"/>
+                <w:sz w:val="22"/>
+                <w:szCs w:val="22"/>
+              </w:rPr>
+              <w:t>Customised their legends to fit the theme and aesthetic of the page better.</w:t>
             </w:r>
           </w:p>
         </w:tc>
@@ -4571,7 +3671,7 @@
       <w:tr>
         <w:tc>
           <w:tcPr>
-            <w:tcW w:w="1413" w:type="dxa"/>
+            <w:tcW w:w="1980" w:type="dxa"/>
           </w:tcPr>
           <w:p>
             <w:pPr>
@@ -4587,13 +3687,13 @@
                 <w:sz w:val="22"/>
                 <w:szCs w:val="22"/>
               </w:rPr>
-              <w:t>6/ JS</w:t>
+              <w:t>8/ Charts</w:t>
             </w:r>
           </w:p>
         </w:tc>
         <w:tc>
           <w:tcPr>
-            <w:tcW w:w="5245" w:type="dxa"/>
+            <w:tcW w:w="7087" w:type="dxa"/>
           </w:tcPr>
           <w:p>
             <w:pPr>
@@ -4609,273 +3709,16 @@
                 <w:sz w:val="22"/>
                 <w:szCs w:val="22"/>
               </w:rPr>
-              <w:t>Arrays and Lists</w:t>
-            </w:r>
-          </w:p>
-          <w:p>
-            <w:pPr>
-              <w:rPr>
-                <w:rFonts w:ascii="Avenir Book" w:hAnsi="Avenir Book"/>
-                <w:sz w:val="22"/>
-                <w:szCs w:val="22"/>
-              </w:rPr>
-            </w:pPr>
-          </w:p>
-          <w:p>
-            <w:pPr>
-              <w:rPr>
-                <w:rFonts w:ascii="Avenir Book" w:hAnsi="Avenir Book"/>
-                <w:sz w:val="22"/>
-                <w:szCs w:val="22"/>
-              </w:rPr>
-            </w:pPr>
-            <w:r>
-              <w:rPr>
-                <w:rFonts w:ascii="Avenir Book" w:hAnsi="Avenir Book"/>
-                <w:sz w:val="22"/>
-                <w:szCs w:val="22"/>
-              </w:rPr>
-              <w:t>For Loop</w:t>
-            </w:r>
-          </w:p>
-          <w:p>
-            <w:pPr>
-              <w:rPr>
-                <w:rFonts w:ascii="Avenir Book" w:hAnsi="Avenir Book"/>
-                <w:sz w:val="22"/>
-                <w:szCs w:val="22"/>
-              </w:rPr>
-            </w:pPr>
-          </w:p>
-          <w:p>
-            <w:pPr>
-              <w:rPr>
-                <w:rFonts w:ascii="Avenir Book" w:hAnsi="Avenir Book"/>
-                <w:sz w:val="22"/>
-                <w:szCs w:val="22"/>
-              </w:rPr>
-            </w:pPr>
-            <w:r>
-              <w:rPr>
-                <w:rFonts w:ascii="Avenir Book" w:hAnsi="Avenir Book"/>
-                <w:sz w:val="22"/>
-                <w:szCs w:val="22"/>
-              </w:rPr>
-              <w:t>While Loop</w:t>
-            </w:r>
-          </w:p>
-          <w:p>
-            <w:pPr>
-              <w:rPr>
-                <w:rFonts w:ascii="Avenir Book" w:hAnsi="Avenir Book"/>
-                <w:sz w:val="22"/>
-                <w:szCs w:val="22"/>
-              </w:rPr>
-            </w:pPr>
-          </w:p>
-          <w:p>
-            <w:pPr>
-              <w:rPr>
-                <w:rFonts w:ascii="Avenir Book" w:hAnsi="Avenir Book"/>
-                <w:sz w:val="22"/>
-                <w:szCs w:val="22"/>
-              </w:rPr>
-            </w:pPr>
-            <w:r>
-              <w:rPr>
-                <w:rFonts w:ascii="Avenir Book" w:hAnsi="Avenir Book"/>
-                <w:sz w:val="22"/>
-                <w:szCs w:val="22"/>
-              </w:rPr>
-              <w:t>Accessing objects (and properties) within loops</w:t>
-            </w:r>
-          </w:p>
-        </w:tc>
-        <w:tc>
-          <w:tcPr>
-            <w:tcW w:w="2358" w:type="dxa"/>
-          </w:tcPr>
-          <w:p>
-            <w:pPr>
-              <w:rPr>
-                <w:rFonts w:ascii="Avenir Book" w:hAnsi="Avenir Book"/>
-                <w:sz w:val="22"/>
-                <w:szCs w:val="22"/>
-              </w:rPr>
-            </w:pPr>
-          </w:p>
-        </w:tc>
-      </w:tr>
-      <w:tr>
-        <w:tc>
-          <w:tcPr>
-            <w:tcW w:w="1413" w:type="dxa"/>
-          </w:tcPr>
-          <w:p>
-            <w:pPr>
-              <w:rPr>
-                <w:rFonts w:ascii="Avenir Book" w:hAnsi="Avenir Book"/>
-                <w:sz w:val="22"/>
-                <w:szCs w:val="22"/>
-              </w:rPr>
-            </w:pPr>
-            <w:r>
-              <w:rPr>
-                <w:rFonts w:ascii="Avenir Book" w:hAnsi="Avenir Book"/>
-                <w:sz w:val="22"/>
-                <w:szCs w:val="22"/>
-              </w:rPr>
-              <w:t>7/ Charts</w:t>
-            </w:r>
-          </w:p>
-        </w:tc>
-        <w:tc>
-          <w:tcPr>
-            <w:tcW w:w="5245" w:type="dxa"/>
-          </w:tcPr>
-          <w:p>
-            <w:pPr>
-              <w:rPr>
-                <w:rFonts w:ascii="Avenir Book" w:hAnsi="Avenir Book"/>
-                <w:sz w:val="22"/>
-                <w:szCs w:val="22"/>
-              </w:rPr>
-            </w:pPr>
-            <w:r>
-              <w:rPr>
-                <w:rFonts w:ascii="Avenir Book" w:hAnsi="Avenir Book"/>
-                <w:sz w:val="22"/>
-                <w:szCs w:val="22"/>
-              </w:rPr>
-              <w:t>Chart.js</w:t>
-            </w:r>
-          </w:p>
-          <w:p>
-            <w:pPr>
-              <w:rPr>
-                <w:rFonts w:ascii="Avenir Book" w:hAnsi="Avenir Book"/>
-                <w:sz w:val="22"/>
-                <w:szCs w:val="22"/>
-              </w:rPr>
-            </w:pPr>
-          </w:p>
-          <w:p>
-            <w:pPr>
-              <w:rPr>
-                <w:rFonts w:ascii="Avenir Book" w:hAnsi="Avenir Book"/>
-                <w:sz w:val="22"/>
-                <w:szCs w:val="22"/>
-              </w:rPr>
-            </w:pPr>
-            <w:r>
-              <w:rPr>
-                <w:rFonts w:ascii="Avenir Book" w:hAnsi="Avenir Book"/>
-                <w:sz w:val="22"/>
-                <w:szCs w:val="22"/>
-              </w:rPr>
-              <w:t xml:space="preserve">Will use chart.js to add line plots and bar charts </w:t>
-            </w:r>
-          </w:p>
-          <w:p>
-            <w:pPr>
-              <w:rPr>
-                <w:rFonts w:ascii="Avenir Book" w:hAnsi="Avenir Book"/>
-                <w:sz w:val="22"/>
-                <w:szCs w:val="22"/>
-              </w:rPr>
-            </w:pPr>
-          </w:p>
-        </w:tc>
-        <w:tc>
-          <w:tcPr>
-            <w:tcW w:w="2358" w:type="dxa"/>
-          </w:tcPr>
-          <w:p>
-            <w:pPr>
-              <w:rPr>
-                <w:rFonts w:ascii="Avenir Book" w:hAnsi="Avenir Book"/>
-                <w:sz w:val="22"/>
-                <w:szCs w:val="22"/>
-              </w:rPr>
-            </w:pPr>
-          </w:p>
-        </w:tc>
-      </w:tr>
-      <w:tr>
-        <w:tc>
-          <w:tcPr>
-            <w:tcW w:w="1413" w:type="dxa"/>
-          </w:tcPr>
-          <w:p>
-            <w:pPr>
-              <w:rPr>
-                <w:rFonts w:ascii="Avenir Book" w:hAnsi="Avenir Book"/>
-                <w:sz w:val="22"/>
-                <w:szCs w:val="22"/>
-              </w:rPr>
-            </w:pPr>
-            <w:r>
-              <w:rPr>
-                <w:rFonts w:ascii="Avenir Book" w:hAnsi="Avenir Book"/>
-                <w:sz w:val="22"/>
-                <w:szCs w:val="22"/>
-              </w:rPr>
-              <w:t>8/ Charts</w:t>
-            </w:r>
-          </w:p>
-        </w:tc>
-        <w:tc>
-          <w:tcPr>
-            <w:tcW w:w="5245" w:type="dxa"/>
-          </w:tcPr>
-          <w:p>
-            <w:pPr>
-              <w:rPr>
-                <w:rFonts w:ascii="Avenir Book" w:hAnsi="Avenir Book"/>
-                <w:sz w:val="22"/>
-                <w:szCs w:val="22"/>
-              </w:rPr>
-            </w:pPr>
-            <w:r>
-              <w:rPr>
-                <w:rFonts w:ascii="Avenir Book" w:hAnsi="Avenir Book"/>
-                <w:sz w:val="22"/>
-                <w:szCs w:val="22"/>
-              </w:rPr>
               <w:t>Data visualisation</w:t>
             </w:r>
-          </w:p>
-          <w:p>
-            <w:pPr>
-              <w:rPr>
-                <w:rFonts w:ascii="Avenir Book" w:hAnsi="Avenir Book"/>
-                <w:sz w:val="22"/>
-                <w:szCs w:val="22"/>
-              </w:rPr>
-            </w:pPr>
-          </w:p>
-          <w:p>
-            <w:pPr>
-              <w:rPr>
-                <w:rFonts w:ascii="Avenir Book" w:hAnsi="Avenir Book"/>
-                <w:sz w:val="22"/>
-                <w:szCs w:val="22"/>
-              </w:rPr>
-            </w:pPr>
-          </w:p>
-        </w:tc>
-        <w:tc>
-          <w:tcPr>
-            <w:tcW w:w="2358" w:type="dxa"/>
-          </w:tcPr>
-          <w:p>
-            <w:pPr>
-              <w:rPr>
-                <w:rFonts w:ascii="Avenir Book" w:hAnsi="Avenir Book"/>
-                <w:sz w:val="22"/>
-                <w:szCs w:val="22"/>
-              </w:rPr>
-            </w:pPr>
+            <w:r>
+              <w:rPr>
+                <w:rFonts w:ascii="Avenir Book" w:hAnsi="Avenir Book"/>
+                <w:sz w:val="22"/>
+                <w:szCs w:val="22"/>
+              </w:rPr>
+              <w:t xml:space="preserve"> through parsing and sub-setting data from the large dataset. Storyboarded and came up with methods of presenting the data in a way that would be clear to the reader. I chose many line graphs as trends are best shown on line plots over time.</w:t>
+            </w:r>
           </w:p>
         </w:tc>
       </w:tr>
@@ -4890,7 +3733,7 @@
       </w:pPr>
     </w:p>
     <w:sectPr>
-      <w:headerReference w:type="default" r:id="rId23"/>
+      <w:headerReference w:type="default" r:id="rId17"/>
       <w:pgSz w:w="11906" w:h="16838"/>
       <w:pgMar w:top="1440" w:right="1440" w:bottom="1440" w:left="1440" w:header="708" w:footer="708" w:gutter="0"/>
       <w:cols w:space="708"/>
